--- a/COVID.docx
+++ b/COVID.docx
@@ -211,7 +211,21 @@
         <w:t>were</w:t>
       </w:r>
       <w:r>
-        <w:t xml:space="preserve"> any relationships between the Pfizer and Modera vaccines. We found no clear relationships to the breakdown of distribution of the </w:t>
+        <w:t xml:space="preserve"> any relationships between the Pfizer and </w:t>
+      </w:r>
+      <w:proofErr w:type="spellStart"/>
+      <w:r>
+        <w:t>Moder</w:t>
+      </w:r>
+      <w:r>
+        <w:t>n</w:t>
+      </w:r>
+      <w:r>
+        <w:t>a</w:t>
+      </w:r>
+      <w:proofErr w:type="spellEnd"/>
+      <w:r>
+        <w:t xml:space="preserve"> vaccines. We found no clear relationships to the breakdown of distribution of the </w:t>
       </w:r>
       <w:r>
         <w:t>manufacturers</w:t>
@@ -224,6 +238,989 @@
       </w:r>
       <w:r>
         <w:t xml:space="preserve"> </w:t>
+      </w:r>
+    </w:p>
+    <w:p>
+      <w:pPr>
+        <w:pStyle w:val="NoSpacing"/>
+      </w:pPr>
+    </w:p>
+    <w:p>
+      <w:pPr>
+        <w:pStyle w:val="NoSpacing"/>
+        <w:rPr>
+          <w:b/>
+          <w:bCs/>
+        </w:rPr>
+      </w:pPr>
+    </w:p>
+    <w:p>
+      <w:pPr>
+        <w:pStyle w:val="NoSpacing"/>
+        <w:rPr>
+          <w:b/>
+          <w:bCs/>
+        </w:rPr>
+      </w:pPr>
+    </w:p>
+    <w:p>
+      <w:pPr>
+        <w:pStyle w:val="NoSpacing"/>
+        <w:rPr>
+          <w:b/>
+          <w:bCs/>
+        </w:rPr>
+      </w:pPr>
+    </w:p>
+    <w:p>
+      <w:pPr>
+        <w:pStyle w:val="NoSpacing"/>
+        <w:rPr>
+          <w:b/>
+          <w:bCs/>
+        </w:rPr>
+      </w:pPr>
+      <w:r>
+        <w:rPr>
+          <w:b/>
+          <w:bCs/>
+        </w:rPr>
+        <w:lastRenderedPageBreak/>
+        <w:t xml:space="preserve">Analysis </w:t>
+      </w:r>
+      <w:r>
+        <w:rPr>
+          <w:b/>
+          <w:bCs/>
+        </w:rPr>
+        <w:t>o</w:t>
+      </w:r>
+      <w:r>
+        <w:rPr>
+          <w:b/>
+          <w:bCs/>
+        </w:rPr>
+        <w:t>f Covid-19 Deaths vs. Influenza Deaths</w:t>
+      </w:r>
+    </w:p>
+    <w:p>
+      <w:pPr>
+        <w:pStyle w:val="NoSpacing"/>
+        <w:rPr>
+          <w:b/>
+          <w:bCs/>
+        </w:rPr>
+      </w:pPr>
+    </w:p>
+    <w:p>
+      <w:pPr>
+        <w:pStyle w:val="NoSpacing"/>
+      </w:pPr>
+      <w:r>
+        <w:t xml:space="preserve">The data utilized was retrieved from the </w:t>
+      </w:r>
+      <w:r>
+        <w:rPr>
+          <w:b/>
+          <w:bCs/>
+        </w:rPr>
+        <w:t xml:space="preserve">National Center for Health </w:t>
+      </w:r>
+      <w:r>
+        <w:rPr>
+          <w:b/>
+          <w:bCs/>
+        </w:rPr>
+        <w:t>and Statistics</w:t>
+      </w:r>
+      <w:r>
+        <w:t xml:space="preserve"> (</w:t>
+      </w:r>
+      <w:r>
+        <w:rPr>
+          <w:b/>
+          <w:bCs/>
+        </w:rPr>
+        <w:t>NCHS</w:t>
+      </w:r>
+      <w:r>
+        <w:t>).</w:t>
+      </w:r>
+    </w:p>
+    <w:p>
+      <w:pPr>
+        <w:pStyle w:val="NoSpacing"/>
+        <w:rPr>
+          <w:b/>
+          <w:bCs/>
+        </w:rPr>
+      </w:pPr>
+    </w:p>
+    <w:p>
+      <w:pPr>
+        <w:pStyle w:val="NoSpacing"/>
+        <w:rPr>
+          <w:u w:val="single"/>
+        </w:rPr>
+      </w:pPr>
+      <w:r>
+        <w:rPr>
+          <w:u w:val="single"/>
+        </w:rPr>
+        <w:t>Utilizing Line Graphs</w:t>
+      </w:r>
+    </w:p>
+    <w:p>
+      <w:pPr>
+        <w:pStyle w:val="NoSpacing"/>
+      </w:pPr>
+      <w:r>
+        <w:rPr>
+          <w:b/>
+          <w:bCs/>
+        </w:rPr>
+        <w:t>Step 1</w:t>
+      </w:r>
+      <w:r>
+        <w:t xml:space="preserve">: Evaluate </w:t>
+      </w:r>
+      <w:r>
+        <w:rPr>
+          <w:b/>
+          <w:bCs/>
+        </w:rPr>
+        <w:t>Total Deaths</w:t>
+      </w:r>
+      <w:r>
+        <w:t xml:space="preserve"> for the past five years.</w:t>
+      </w:r>
+    </w:p>
+    <w:p>
+      <w:pPr>
+        <w:pStyle w:val="NoSpacing"/>
+      </w:pPr>
+      <w:bookmarkStart w:id="0" w:name="_Hlk63291582"/>
+      <w:r>
+        <w:rPr>
+          <w:b/>
+          <w:bCs/>
+        </w:rPr>
+        <w:t xml:space="preserve">Step </w:t>
+      </w:r>
+      <w:r>
+        <w:rPr>
+          <w:b/>
+          <w:bCs/>
+        </w:rPr>
+        <w:t>2</w:t>
+      </w:r>
+      <w:r>
+        <w:t xml:space="preserve">: Evaluate </w:t>
+      </w:r>
+      <w:r>
+        <w:rPr>
+          <w:b/>
+          <w:bCs/>
+        </w:rPr>
+        <w:t>Pneumonia</w:t>
+      </w:r>
+      <w:r>
+        <w:rPr>
+          <w:b/>
+          <w:bCs/>
+        </w:rPr>
+        <w:t xml:space="preserve"> Deaths</w:t>
+      </w:r>
+      <w:r>
+        <w:t xml:space="preserve"> for the past five years</w:t>
+      </w:r>
+      <w:r>
+        <w:t>.</w:t>
+      </w:r>
+    </w:p>
+    <w:bookmarkEnd w:id="0"/>
+    <w:p>
+      <w:pPr>
+        <w:pStyle w:val="NoSpacing"/>
+      </w:pPr>
+      <w:r>
+        <w:rPr>
+          <w:b/>
+          <w:bCs/>
+        </w:rPr>
+        <w:t xml:space="preserve">Step </w:t>
+      </w:r>
+      <w:r>
+        <w:rPr>
+          <w:b/>
+          <w:bCs/>
+        </w:rPr>
+        <w:t>3</w:t>
+      </w:r>
+      <w:r>
+        <w:t xml:space="preserve">: Evaluate </w:t>
+      </w:r>
+      <w:r>
+        <w:rPr>
+          <w:b/>
+          <w:bCs/>
+        </w:rPr>
+        <w:t>Covid-19</w:t>
+      </w:r>
+      <w:r>
+        <w:rPr>
+          <w:b/>
+          <w:bCs/>
+        </w:rPr>
+        <w:t xml:space="preserve"> Deaths</w:t>
+      </w:r>
+      <w:r>
+        <w:t xml:space="preserve"> for </w:t>
+      </w:r>
+      <w:r>
+        <w:t>2020</w:t>
+      </w:r>
+      <w:r>
+        <w:t>.</w:t>
+      </w:r>
+    </w:p>
+    <w:p>
+      <w:pPr>
+        <w:pStyle w:val="NoSpacing"/>
+      </w:pPr>
+      <w:bookmarkStart w:id="1" w:name="_Hlk63291761"/>
+      <w:r>
+        <w:rPr>
+          <w:b/>
+          <w:bCs/>
+        </w:rPr>
+        <w:t>Step 4a</w:t>
+      </w:r>
+      <w:r>
+        <w:t xml:space="preserve">: Calculate </w:t>
+      </w:r>
+      <w:r>
+        <w:rPr>
+          <w:b/>
+          <w:bCs/>
+        </w:rPr>
+        <w:t>Covid-19 Pneumonia Deaths</w:t>
+      </w:r>
+      <w:r>
+        <w:rPr>
+          <w:b/>
+          <w:bCs/>
+        </w:rPr>
+        <w:t xml:space="preserve"> </w:t>
+      </w:r>
+      <w:r>
+        <w:t>in targeted 2020 timeframe.</w:t>
+      </w:r>
+    </w:p>
+    <w:p>
+      <w:pPr>
+        <w:pStyle w:val="NoSpacing"/>
+      </w:pPr>
+      <w:bookmarkStart w:id="2" w:name="_Hlk63291835"/>
+      <w:bookmarkEnd w:id="1"/>
+      <w:r>
+        <w:rPr>
+          <w:b/>
+          <w:bCs/>
+        </w:rPr>
+        <w:t>Step 4</w:t>
+      </w:r>
+      <w:r>
+        <w:rPr>
+          <w:b/>
+          <w:bCs/>
+        </w:rPr>
+        <w:t>b</w:t>
+      </w:r>
+      <w:r>
+        <w:t xml:space="preserve">: Calculate </w:t>
+      </w:r>
+      <w:r>
+        <w:rPr>
+          <w:b/>
+          <w:bCs/>
+        </w:rPr>
+        <w:t xml:space="preserve">Covid-19 </w:t>
+      </w:r>
+      <w:r>
+        <w:rPr>
+          <w:b/>
+          <w:bCs/>
+        </w:rPr>
+        <w:t>Non-</w:t>
+      </w:r>
+      <w:r>
+        <w:rPr>
+          <w:b/>
+          <w:bCs/>
+        </w:rPr>
+        <w:t>Pneumonia Deaths</w:t>
+      </w:r>
+      <w:r>
+        <w:rPr>
+          <w:b/>
+          <w:bCs/>
+        </w:rPr>
+        <w:t xml:space="preserve"> </w:t>
+      </w:r>
+      <w:r>
+        <w:t xml:space="preserve">in </w:t>
+      </w:r>
+      <w:r>
+        <w:t xml:space="preserve">targeted </w:t>
+      </w:r>
+      <w:r>
+        <w:t>2020</w:t>
+      </w:r>
+      <w:r>
+        <w:t xml:space="preserve"> timeframe</w:t>
+      </w:r>
+      <w:r>
+        <w:t>.</w:t>
+      </w:r>
+    </w:p>
+    <w:p>
+      <w:pPr>
+        <w:pStyle w:val="NoSpacing"/>
+      </w:pPr>
+      <w:bookmarkStart w:id="3" w:name="_Hlk63291945"/>
+      <w:bookmarkEnd w:id="2"/>
+      <w:r>
+        <w:rPr>
+          <w:b/>
+          <w:bCs/>
+        </w:rPr>
+        <w:t>Step 4</w:t>
+      </w:r>
+      <w:r>
+        <w:rPr>
+          <w:b/>
+          <w:bCs/>
+        </w:rPr>
+        <w:t>c</w:t>
+      </w:r>
+      <w:r>
+        <w:t xml:space="preserve">: Calculate </w:t>
+      </w:r>
+      <w:bookmarkStart w:id="4" w:name="_Hlk63292056"/>
+      <w:r>
+        <w:rPr>
+          <w:b/>
+          <w:bCs/>
+        </w:rPr>
+        <w:t>Influenza</w:t>
+      </w:r>
+      <w:r>
+        <w:rPr>
+          <w:b/>
+          <w:bCs/>
+        </w:rPr>
+        <w:t xml:space="preserve"> </w:t>
+      </w:r>
+      <w:r>
+        <w:rPr>
+          <w:b/>
+          <w:bCs/>
+        </w:rPr>
+        <w:t>Pneumonia Deaths</w:t>
+      </w:r>
+      <w:r>
+        <w:rPr>
+          <w:b/>
+          <w:bCs/>
+        </w:rPr>
+        <w:t xml:space="preserve"> </w:t>
+      </w:r>
+      <w:bookmarkEnd w:id="4"/>
+      <w:r>
+        <w:t xml:space="preserve">in </w:t>
+      </w:r>
+      <w:r>
+        <w:t xml:space="preserve">targeted </w:t>
+      </w:r>
+      <w:r>
+        <w:t>2020</w:t>
+      </w:r>
+      <w:r>
+        <w:t xml:space="preserve"> timeframe</w:t>
+      </w:r>
+      <w:r>
+        <w:t>.</w:t>
+      </w:r>
+    </w:p>
+    <w:p>
+      <w:pPr>
+        <w:pStyle w:val="NoSpacing"/>
+      </w:pPr>
+      <w:bookmarkStart w:id="5" w:name="_Hlk63292008"/>
+      <w:bookmarkEnd w:id="3"/>
+      <w:r>
+        <w:rPr>
+          <w:b/>
+          <w:bCs/>
+        </w:rPr>
+        <w:t>Step 4</w:t>
+      </w:r>
+      <w:r>
+        <w:rPr>
+          <w:b/>
+          <w:bCs/>
+        </w:rPr>
+        <w:t>d</w:t>
+      </w:r>
+      <w:r>
+        <w:t xml:space="preserve">: </w:t>
+      </w:r>
+      <w:r>
+        <w:t>Evaluate</w:t>
+      </w:r>
+      <w:r>
+        <w:t xml:space="preserve"> </w:t>
+      </w:r>
+      <w:r>
+        <w:rPr>
+          <w:b/>
+          <w:bCs/>
+        </w:rPr>
+        <w:t xml:space="preserve">Targeted </w:t>
+      </w:r>
+      <w:r>
+        <w:rPr>
+          <w:b/>
+          <w:bCs/>
+        </w:rPr>
+        <w:t>Pneumonia Deaths</w:t>
+      </w:r>
+      <w:r>
+        <w:rPr>
+          <w:b/>
+          <w:bCs/>
+        </w:rPr>
+        <w:t xml:space="preserve"> </w:t>
+      </w:r>
+      <w:r>
+        <w:t xml:space="preserve">in </w:t>
+      </w:r>
+      <w:r>
+        <w:t xml:space="preserve">targeted </w:t>
+      </w:r>
+      <w:r>
+        <w:t>2020</w:t>
+      </w:r>
+      <w:r>
+        <w:t xml:space="preserve"> timeframe</w:t>
+      </w:r>
+      <w:r>
+        <w:t>.</w:t>
+      </w:r>
+    </w:p>
+    <w:p>
+      <w:pPr>
+        <w:pStyle w:val="NoSpacing"/>
+      </w:pPr>
+      <w:bookmarkStart w:id="6" w:name="_Hlk63292136"/>
+      <w:bookmarkEnd w:id="5"/>
+      <w:r>
+        <w:rPr>
+          <w:b/>
+          <w:bCs/>
+        </w:rPr>
+        <w:t>Step 4</w:t>
+      </w:r>
+      <w:r>
+        <w:rPr>
+          <w:b/>
+          <w:bCs/>
+        </w:rPr>
+        <w:t>e</w:t>
+      </w:r>
+      <w:r>
+        <w:t xml:space="preserve">: </w:t>
+      </w:r>
+      <w:r>
+        <w:t xml:space="preserve">Use correlation analysis to verify </w:t>
+      </w:r>
+      <w:r>
+        <w:rPr>
+          <w:b/>
+          <w:bCs/>
+        </w:rPr>
+        <w:t>Influenza</w:t>
+      </w:r>
+      <w:r>
+        <w:rPr>
+          <w:b/>
+          <w:bCs/>
+        </w:rPr>
+        <w:t xml:space="preserve"> </w:t>
+      </w:r>
+      <w:r>
+        <w:rPr>
+          <w:b/>
+          <w:bCs/>
+        </w:rPr>
+        <w:t>Pneumonia Deaths</w:t>
+      </w:r>
+      <w:r>
+        <w:rPr>
+          <w:b/>
+          <w:bCs/>
+        </w:rPr>
+        <w:t xml:space="preserve"> </w:t>
+      </w:r>
+      <w:r>
+        <w:t>were statistically consistent with the same timeframe in previous years.</w:t>
+      </w:r>
+    </w:p>
+    <w:bookmarkEnd w:id="6"/>
+    <w:p>
+      <w:pPr>
+        <w:pStyle w:val="NoSpacing"/>
+      </w:pPr>
+      <w:r>
+        <w:rPr>
+          <w:b/>
+          <w:bCs/>
+        </w:rPr>
+        <w:t>Step 4</w:t>
+      </w:r>
+      <w:r>
+        <w:rPr>
+          <w:b/>
+          <w:bCs/>
+        </w:rPr>
+        <w:t>f</w:t>
+      </w:r>
+      <w:r>
+        <w:t xml:space="preserve">: Use </w:t>
+      </w:r>
+      <w:r>
+        <w:t>ANOVA</w:t>
+      </w:r>
+      <w:r>
+        <w:t xml:space="preserve"> analysis to verify </w:t>
+      </w:r>
+      <w:r>
+        <w:rPr>
+          <w:b/>
+          <w:bCs/>
+        </w:rPr>
+        <w:t>Influenza</w:t>
+      </w:r>
+      <w:r>
+        <w:rPr>
+          <w:b/>
+          <w:bCs/>
+        </w:rPr>
+        <w:t xml:space="preserve"> </w:t>
+      </w:r>
+      <w:r>
+        <w:rPr>
+          <w:b/>
+          <w:bCs/>
+        </w:rPr>
+        <w:t>Pneumonia Deaths</w:t>
+      </w:r>
+      <w:r>
+        <w:rPr>
+          <w:b/>
+          <w:bCs/>
+        </w:rPr>
+        <w:t xml:space="preserve"> </w:t>
+      </w:r>
+      <w:r>
+        <w:t xml:space="preserve">were statistically </w:t>
+      </w:r>
+      <w:r>
+        <w:t>distributed</w:t>
+      </w:r>
+      <w:r>
+        <w:t xml:space="preserve"> with the same timeframe in previous years.</w:t>
+      </w:r>
+    </w:p>
+    <w:p>
+      <w:pPr>
+        <w:pStyle w:val="NoSpacing"/>
+      </w:pPr>
+    </w:p>
+    <w:p>
+      <w:pPr>
+        <w:pStyle w:val="NoSpacing"/>
+        <w:rPr>
+          <w:u w:val="single"/>
+        </w:rPr>
+      </w:pPr>
+      <w:r>
+        <w:rPr>
+          <w:u w:val="single"/>
+        </w:rPr>
+        <w:t>Utilizing Pie Charts</w:t>
+      </w:r>
+    </w:p>
+    <w:p>
+      <w:pPr>
+        <w:pStyle w:val="NoSpacing"/>
+      </w:pPr>
+      <w:bookmarkStart w:id="7" w:name="_Hlk63292442"/>
+      <w:r>
+        <w:rPr>
+          <w:b/>
+          <w:bCs/>
+        </w:rPr>
+        <w:t>Step 5</w:t>
+      </w:r>
+      <w:r>
+        <w:t>:</w:t>
+      </w:r>
+      <w:r>
+        <w:t xml:space="preserve"> Compare 2020 </w:t>
+      </w:r>
+      <w:r>
+        <w:rPr>
+          <w:b/>
+          <w:bCs/>
+        </w:rPr>
+        <w:t>Influenza Pneumonia</w:t>
+      </w:r>
+      <w:r>
+        <w:t xml:space="preserve"> and </w:t>
+      </w:r>
+      <w:r>
+        <w:rPr>
+          <w:b/>
+          <w:bCs/>
+        </w:rPr>
+        <w:t>Non-Pneumonia Deaths</w:t>
+      </w:r>
+      <w:r>
+        <w:t>.</w:t>
+      </w:r>
+    </w:p>
+    <w:bookmarkEnd w:id="7"/>
+    <w:p>
+      <w:pPr>
+        <w:pStyle w:val="NoSpacing"/>
+      </w:pPr>
+      <w:r>
+        <w:rPr>
+          <w:b/>
+          <w:bCs/>
+        </w:rPr>
+        <w:t xml:space="preserve">Step </w:t>
+      </w:r>
+      <w:r>
+        <w:rPr>
+          <w:b/>
+          <w:bCs/>
+        </w:rPr>
+        <w:t>6</w:t>
+      </w:r>
+      <w:r>
+        <w:t>:</w:t>
+      </w:r>
+      <w:r>
+        <w:t xml:space="preserve"> Compare 2020 </w:t>
+      </w:r>
+      <w:r>
+        <w:rPr>
+          <w:b/>
+          <w:bCs/>
+        </w:rPr>
+        <w:t xml:space="preserve">Covid-19 </w:t>
+      </w:r>
+      <w:r>
+        <w:rPr>
+          <w:b/>
+          <w:bCs/>
+        </w:rPr>
+        <w:t>Pneumonia</w:t>
+      </w:r>
+      <w:r>
+        <w:t xml:space="preserve"> and </w:t>
+      </w:r>
+      <w:r>
+        <w:rPr>
+          <w:b/>
+          <w:bCs/>
+        </w:rPr>
+        <w:t>Non-Pneumonia Deaths</w:t>
+      </w:r>
+      <w:r>
+        <w:t>.</w:t>
+      </w:r>
+    </w:p>
+    <w:p>
+      <w:pPr>
+        <w:pStyle w:val="NoSpacing"/>
+      </w:pPr>
+    </w:p>
+    <w:p>
+      <w:pPr>
+        <w:pStyle w:val="NoSpacing"/>
+        <w:rPr>
+          <w:u w:val="single"/>
+        </w:rPr>
+      </w:pPr>
+      <w:r>
+        <w:rPr>
+          <w:u w:val="single"/>
+        </w:rPr>
+        <w:t>References</w:t>
+      </w:r>
+    </w:p>
+    <w:p>
+      <w:pPr>
+        <w:pStyle w:val="NoSpacing"/>
+      </w:pPr>
+      <w:r>
+        <w:rPr>
+          <w:b/>
+          <w:bCs/>
+        </w:rPr>
+        <w:t>Step 7</w:t>
+      </w:r>
+      <w:r>
+        <w:t xml:space="preserve">: Provide a link concerning </w:t>
+      </w:r>
+      <w:r>
+        <w:rPr>
+          <w:b/>
+          <w:bCs/>
+        </w:rPr>
+        <w:t>Comorbidities</w:t>
+      </w:r>
+      <w:r>
+        <w:t xml:space="preserve"> associated with Covid-19 deaths.</w:t>
+      </w:r>
+    </w:p>
+    <w:p>
+      <w:pPr>
+        <w:pStyle w:val="NoSpacing"/>
+      </w:pPr>
+      <w:r>
+        <w:rPr>
+          <w:b/>
+          <w:bCs/>
+        </w:rPr>
+        <w:t xml:space="preserve">Step </w:t>
+      </w:r>
+      <w:r>
+        <w:rPr>
+          <w:b/>
+          <w:bCs/>
+        </w:rPr>
+        <w:t>8</w:t>
+      </w:r>
+      <w:r>
+        <w:t xml:space="preserve">: Provide a link concerning </w:t>
+      </w:r>
+      <w:r>
+        <w:rPr>
+          <w:b/>
+          <w:bCs/>
+        </w:rPr>
+        <w:t>C</w:t>
+      </w:r>
+      <w:r>
+        <w:rPr>
+          <w:b/>
+          <w:bCs/>
+        </w:rPr>
+        <w:t xml:space="preserve">ARES Act </w:t>
+      </w:r>
+      <w:r>
+        <w:t>compensation</w:t>
+      </w:r>
+      <w:r>
+        <w:t xml:space="preserve"> </w:t>
+      </w:r>
+      <w:r>
+        <w:t>made available to hospitals during the Covid-19 epidemic</w:t>
+      </w:r>
+      <w:r>
+        <w:t>.</w:t>
+      </w:r>
+    </w:p>
+    <w:p>
+      <w:pPr>
+        <w:pStyle w:val="NoSpacing"/>
+      </w:pPr>
+    </w:p>
+    <w:p>
+      <w:pPr>
+        <w:pStyle w:val="NoSpacing"/>
+        <w:rPr>
+          <w:u w:val="single"/>
+        </w:rPr>
+      </w:pPr>
+      <w:r>
+        <w:rPr>
+          <w:u w:val="single"/>
+        </w:rPr>
+        <w:t>Thoughts</w:t>
+      </w:r>
+    </w:p>
+    <w:p>
+      <w:pPr>
+        <w:pStyle w:val="NoSpacing"/>
+      </w:pPr>
+      <w:r>
+        <w:rPr>
+          <w:b/>
+          <w:bCs/>
+        </w:rPr>
+        <w:t>Step 9</w:t>
+      </w:r>
+      <w:r>
+        <w:t>: Reflect on a little of what was seen in the previous charts.</w:t>
+      </w:r>
+    </w:p>
+    <w:p>
+      <w:pPr>
+        <w:pStyle w:val="NoSpacing"/>
+      </w:pPr>
+      <w:r>
+        <w:rPr>
+          <w:b/>
+          <w:bCs/>
+        </w:rPr>
+        <w:t>Step 10</w:t>
+      </w:r>
+      <w:r>
+        <w:t>: Provide some explanation of link information.</w:t>
+      </w:r>
+    </w:p>
+    <w:p>
+      <w:pPr>
+        <w:pStyle w:val="NormalWeb"/>
+        <w:spacing w:before="0" w:beforeAutospacing="0" w:after="0" w:afterAutospacing="0"/>
+        <w:rPr>
+          <w:rFonts w:ascii="Calibri" w:eastAsiaTheme="minorEastAsia" w:hAnsi="Calibri" w:cs="Calibri"/>
+          <w:color w:val="000000" w:themeColor="text1"/>
+          <w:kern w:val="24"/>
+          <w:sz w:val="22"/>
+          <w:szCs w:val="22"/>
+        </w:rPr>
+      </w:pPr>
+      <w:r>
+        <w:rPr>
+          <w:rFonts w:ascii="Calibri" w:hAnsi="Calibri" w:cs="Calibri"/>
+          <w:b/>
+          <w:bCs/>
+          <w:sz w:val="22"/>
+          <w:szCs w:val="22"/>
+        </w:rPr>
+        <w:t>Step 11</w:t>
+      </w:r>
+      <w:r>
+        <w:rPr>
+          <w:rFonts w:ascii="Calibri" w:hAnsi="Calibri" w:cs="Calibri"/>
+          <w:sz w:val="22"/>
+          <w:szCs w:val="22"/>
+        </w:rPr>
+        <w:t>:</w:t>
+      </w:r>
+      <w:r>
+        <w:t xml:space="preserve"> </w:t>
+      </w:r>
+      <w:r>
+        <w:rPr>
+          <w:rFonts w:ascii="Calibri" w:hAnsi="Calibri" w:cs="Calibri"/>
+          <w:sz w:val="22"/>
+          <w:szCs w:val="22"/>
+        </w:rPr>
+        <w:t xml:space="preserve">Perform calculations to obtain an estimated number of </w:t>
+      </w:r>
+      <w:r>
+        <w:rPr>
+          <w:rFonts w:ascii="Calibri" w:eastAsiaTheme="minorEastAsia" w:hAnsi="Calibri" w:cs="Calibri"/>
+          <w:b/>
+          <w:bCs/>
+          <w:color w:val="000000" w:themeColor="text1"/>
+          <w:kern w:val="24"/>
+          <w:sz w:val="22"/>
+          <w:szCs w:val="22"/>
+        </w:rPr>
+        <w:t>Weighted Covid-19 Deaths</w:t>
+      </w:r>
+      <w:r>
+        <w:rPr>
+          <w:rFonts w:ascii="Calibri" w:eastAsiaTheme="minorEastAsia" w:hAnsi="Calibri" w:cs="Calibri"/>
+          <w:color w:val="000000" w:themeColor="text1"/>
+          <w:kern w:val="24"/>
+          <w:sz w:val="22"/>
+          <w:szCs w:val="22"/>
+        </w:rPr>
+        <w:t>.</w:t>
+      </w:r>
+    </w:p>
+    <w:p>
+      <w:pPr>
+        <w:pStyle w:val="NormalWeb"/>
+        <w:spacing w:before="0" w:beforeAutospacing="0" w:after="0" w:afterAutospacing="0"/>
+        <w:rPr>
+          <w:rFonts w:ascii="Calibri" w:eastAsiaTheme="minorEastAsia" w:hAnsi="Calibri" w:cs="Calibri"/>
+          <w:color w:val="000000" w:themeColor="text1"/>
+          <w:kern w:val="24"/>
+          <w:sz w:val="22"/>
+          <w:szCs w:val="22"/>
+        </w:rPr>
+      </w:pPr>
+    </w:p>
+    <w:p>
+      <w:pPr>
+        <w:pStyle w:val="NormalWeb"/>
+        <w:spacing w:before="0" w:beforeAutospacing="0" w:after="0" w:afterAutospacing="0"/>
+        <w:rPr>
+          <w:rFonts w:ascii="Calibri" w:eastAsiaTheme="minorEastAsia" w:hAnsi="Calibri" w:cs="Calibri"/>
+          <w:color w:val="000000" w:themeColor="text1"/>
+          <w:kern w:val="24"/>
+          <w:sz w:val="22"/>
+          <w:szCs w:val="22"/>
+          <w:u w:val="single"/>
+        </w:rPr>
+      </w:pPr>
+      <w:r>
+        <w:rPr>
+          <w:rFonts w:ascii="Calibri" w:eastAsiaTheme="minorEastAsia" w:hAnsi="Calibri" w:cs="Calibri"/>
+          <w:color w:val="000000" w:themeColor="text1"/>
+          <w:kern w:val="24"/>
+          <w:sz w:val="22"/>
+          <w:szCs w:val="22"/>
+          <w:u w:val="single"/>
+        </w:rPr>
+        <w:t>A Final Question</w:t>
+      </w:r>
+    </w:p>
+    <w:p>
+      <w:pPr>
+        <w:pStyle w:val="NormalWeb"/>
+        <w:spacing w:before="0" w:beforeAutospacing="0" w:after="0" w:afterAutospacing="0"/>
+      </w:pPr>
+      <w:r>
+        <w:rPr>
+          <w:rFonts w:ascii="Calibri" w:eastAsiaTheme="minorEastAsia" w:hAnsi="Calibri" w:cs="Calibri"/>
+          <w:color w:val="000000" w:themeColor="text1"/>
+          <w:kern w:val="24"/>
+          <w:sz w:val="22"/>
+          <w:szCs w:val="22"/>
+        </w:rPr>
+        <w:t>Step 12: Pose a final question concerning the results, calculations, and information reviewed</w:t>
+      </w:r>
+      <w:r>
+        <w:rPr>
+          <w:rFonts w:ascii="Calibri" w:eastAsiaTheme="minorEastAsia" w:hAnsi="Calibri" w:cs="Calibri"/>
+          <w:color w:val="000000" w:themeColor="text1"/>
+          <w:kern w:val="24"/>
+          <w:sz w:val="22"/>
+          <w:szCs w:val="22"/>
+        </w:rPr>
+        <w:t>.</w:t>
       </w:r>
     </w:p>
     <w:p>
@@ -733,6 +1730,7 @@
     <w:lsdException w:name="HTML Sample" w:semiHidden="1" w:unhideWhenUsed="1"/>
     <w:lsdException w:name="HTML Typewriter" w:semiHidden="1" w:unhideWhenUsed="1"/>
     <w:lsdException w:name="HTML Variable" w:semiHidden="1" w:unhideWhenUsed="1"/>
+    <w:lsdException w:name="Normal Table" w:semiHidden="1" w:unhideWhenUsed="1"/>
     <w:lsdException w:name="annotation subject" w:semiHidden="1" w:unhideWhenUsed="1"/>
     <w:lsdException w:name="No List" w:semiHidden="1" w:unhideWhenUsed="1"/>
     <w:lsdException w:name="Outline List 1" w:semiHidden="1" w:unhideWhenUsed="1"/>
@@ -779,8 +1777,10 @@
     <w:lsdException w:name="Table Subtle 2" w:semiHidden="1" w:unhideWhenUsed="1"/>
     <w:lsdException w:name="Table Web 1" w:semiHidden="1" w:unhideWhenUsed="1"/>
     <w:lsdException w:name="Table Web 2" w:semiHidden="1" w:unhideWhenUsed="1"/>
+    <w:lsdException w:name="Table Web 3" w:semiHidden="1" w:unhideWhenUsed="1"/>
     <w:lsdException w:name="Balloon Text" w:semiHidden="1" w:unhideWhenUsed="1"/>
     <w:lsdException w:name="Table Grid" w:uiPriority="39"/>
+    <w:lsdException w:name="Table Theme" w:semiHidden="1" w:unhideWhenUsed="1"/>
     <w:lsdException w:name="Placeholder Text" w:semiHidden="1"/>
     <w:lsdException w:name="No Spacing" w:uiPriority="1" w:qFormat="1"/>
     <w:lsdException w:name="Light Shading" w:uiPriority="60"/>
@@ -1086,6 +2086,22 @@
     <w:uiPriority w:val="99"/>
     <w:rsid w:val="00714CA7"/>
   </w:style>
+  <w:style w:type="paragraph" w:styleId="NormalWeb">
+    <w:name w:val="Normal (Web)"/>
+    <w:basedOn w:val="Normal"/>
+    <w:uiPriority w:val="99"/>
+    <w:semiHidden/>
+    <w:unhideWhenUsed/>
+    <w:rsid w:val="003F2018"/>
+    <w:pPr>
+      <w:spacing w:before="100" w:beforeAutospacing="1" w:after="100" w:afterAutospacing="1" w:line="240" w:lineRule="auto"/>
+    </w:pPr>
+    <w:rPr>
+      <w:rFonts w:ascii="Times New Roman" w:eastAsia="Times New Roman" w:hAnsi="Times New Roman" w:cs="Times New Roman"/>
+      <w:sz w:val="24"/>
+      <w:szCs w:val="24"/>
+    </w:rPr>
+  </w:style>
 </w:styles>
 </file>
 

--- a/COVID.docx
+++ b/COVID.docx
@@ -211,21 +211,13 @@
         <w:t>were</w:t>
       </w:r>
       <w:r>
-        <w:t xml:space="preserve"> any relationships between the Pfizer and </w:t>
-      </w:r>
-      <w:proofErr w:type="spellStart"/>
-      <w:r>
-        <w:t>Moder</w:t>
+        <w:t xml:space="preserve"> any relationships between the Pfizer and Moder</w:t>
       </w:r>
       <w:r>
         <w:t>n</w:t>
       </w:r>
       <w:r>
-        <w:t>a</w:t>
-      </w:r>
-      <w:proofErr w:type="spellEnd"/>
-      <w:r>
-        <w:t xml:space="preserve"> vaccines. We found no clear relationships to the breakdown of distribution of the </w:t>
+        <w:t xml:space="preserve">a vaccines. We found no clear relationships to the breakdown of distribution of the </w:t>
       </w:r>
       <w:r>
         <w:t>manufacturers</w:t>
@@ -286,6 +278,430 @@
           <w:bCs/>
         </w:rPr>
         <w:lastRenderedPageBreak/>
+        <w:t xml:space="preserve">Analysis of </w:t>
+      </w:r>
+      <w:r>
+        <w:rPr>
+          <w:b/>
+          <w:bCs/>
+        </w:rPr>
+        <w:t xml:space="preserve">Passenger Count on the top 10 Airports in the </w:t>
+      </w:r>
+      <w:r>
+        <w:rPr>
+          <w:b/>
+          <w:bCs/>
+        </w:rPr>
+        <w:t>US</w:t>
+      </w:r>
+      <w:r>
+        <w:rPr>
+          <w:b/>
+          <w:bCs/>
+        </w:rPr>
+        <w:t>:</w:t>
+      </w:r>
+    </w:p>
+    <w:p>
+      <w:pPr>
+        <w:pStyle w:val="NoSpacing"/>
+        <w:rPr>
+          <w:b/>
+          <w:bCs/>
+          <w:sz w:val="16"/>
+          <w:szCs w:val="16"/>
+        </w:rPr>
+      </w:pPr>
+    </w:p>
+    <w:p>
+      <w:pPr>
+        <w:pStyle w:val="NoSpacing"/>
+      </w:pPr>
+      <w:r>
+        <w:t xml:space="preserve">Does the additional Passenger Count </w:t>
+      </w:r>
+      <w:r>
+        <w:t xml:space="preserve">from the local airports </w:t>
+      </w:r>
+      <w:r>
+        <w:t xml:space="preserve">going in and out of a state have an impact on the </w:t>
+      </w:r>
+      <w:r>
+        <w:t>COVID-19</w:t>
+      </w:r>
+      <w:r>
+        <w:t xml:space="preserve"> case count within that state?</w:t>
+      </w:r>
+    </w:p>
+    <w:p>
+      <w:pPr>
+        <w:pStyle w:val="NoSpacing"/>
+      </w:pPr>
+    </w:p>
+    <w:p>
+      <w:pPr>
+        <w:pStyle w:val="NoSpacing"/>
+      </w:pPr>
+      <w:r>
+        <w:t xml:space="preserve">We developed a </w:t>
+      </w:r>
+      <w:r>
+        <w:t>t</w:t>
+      </w:r>
+      <w:r>
+        <w:t>heory</w:t>
+      </w:r>
+      <w:r>
+        <w:t xml:space="preserve"> on what</w:t>
+      </w:r>
+      <w:r>
+        <w:t xml:space="preserve"> we concluded about the effect</w:t>
+      </w:r>
+      <w:r>
+        <w:t xml:space="preserve"> that</w:t>
+      </w:r>
+      <w:r>
+        <w:t xml:space="preserve"> the airports have on the </w:t>
+      </w:r>
+      <w:r>
+        <w:t>COVID-19</w:t>
+      </w:r>
+      <w:r>
+        <w:t xml:space="preserve"> cases: </w:t>
+      </w:r>
+    </w:p>
+    <w:p>
+      <w:pPr>
+        <w:pStyle w:val="NoSpacing"/>
+        <w:ind w:left="720"/>
+      </w:pPr>
+      <w:r>
+        <w:t xml:space="preserve">The </w:t>
+      </w:r>
+      <w:r>
+        <w:t xml:space="preserve">correlation between the top 10 US airports with the </w:t>
+      </w:r>
+      <w:r>
+        <w:t xml:space="preserve">airport </w:t>
+      </w:r>
+      <w:r>
+        <w:t xml:space="preserve">passenger count </w:t>
+      </w:r>
+      <w:r>
+        <w:t>of</w:t>
+      </w:r>
+      <w:r>
+        <w:t xml:space="preserve"> the top 10 states with the highest Covid-19 case count</w:t>
+      </w:r>
+      <w:r>
+        <w:t xml:space="preserve"> should have a great impact on the case counts with that area.</w:t>
+      </w:r>
+    </w:p>
+    <w:p>
+      <w:pPr>
+        <w:pStyle w:val="NoSpacing"/>
+      </w:pPr>
+    </w:p>
+    <w:p>
+      <w:r>
+        <w:t xml:space="preserve">We </w:t>
+      </w:r>
+      <w:r>
+        <w:t xml:space="preserve">first </w:t>
+      </w:r>
+      <w:r>
+        <w:t xml:space="preserve">discussed our theory that the extra traffic coming and going in any give airport would have a great impact on the </w:t>
+      </w:r>
+      <w:r>
+        <w:t>COVID-19</w:t>
+      </w:r>
+      <w:r>
+        <w:t xml:space="preserve"> case count within that area. </w:t>
+      </w:r>
+      <w:r>
+        <w:t xml:space="preserve">To support the theory, we </w:t>
+      </w:r>
+      <w:r>
+        <w:t xml:space="preserve">got the top 10 US airports form </w:t>
+      </w:r>
+      <w:r>
+        <w:t>ffa</w:t>
+      </w:r>
+      <w:r>
+        <w:t>.</w:t>
+      </w:r>
+      <w:r>
+        <w:t>gov.</w:t>
+      </w:r>
+      <w:r>
+        <w:t xml:space="preserve"> </w:t>
+      </w:r>
+      <w:r>
+        <w:t>We</w:t>
+      </w:r>
+      <w:r>
+        <w:t xml:space="preserve"> pulled the top 10 from that data</w:t>
+      </w:r>
+      <w:r>
+        <w:t xml:space="preserve"> to further analyze the effects</w:t>
+      </w:r>
+      <w:r>
+        <w:t xml:space="preserve">. Then </w:t>
+      </w:r>
+      <w:r>
+        <w:t xml:space="preserve">we </w:t>
+      </w:r>
+      <w:r>
+        <w:t>add the population counts to the passenger average that pass</w:t>
+      </w:r>
+      <w:r>
+        <w:t>ed</w:t>
+      </w:r>
+      <w:r>
+        <w:t xml:space="preserve"> through those states. </w:t>
+      </w:r>
+      <w:r>
+        <w:t>We</w:t>
+      </w:r>
+      <w:r>
+        <w:t xml:space="preserve"> </w:t>
+      </w:r>
+      <w:r>
+        <w:t xml:space="preserve">then </w:t>
+      </w:r>
+      <w:r>
+        <w:t xml:space="preserve">compared </w:t>
+      </w:r>
+      <w:r>
+        <w:t>the outcome</w:t>
+      </w:r>
+      <w:r>
+        <w:t xml:space="preserve"> to the states with the top 10 cases counts. </w:t>
+      </w:r>
+      <w:r>
+        <w:t xml:space="preserve">We noticed a pattern between the state’s population and the states with the highest case counts. </w:t>
+      </w:r>
+    </w:p>
+    <w:p>
+      <w:r>
+        <w:t>Inclusion t</w:t>
+      </w:r>
+      <w:r>
+        <w:t>he data does seem to support that the airports ha</w:t>
+      </w:r>
+      <w:r>
+        <w:t xml:space="preserve">ve </w:t>
+      </w:r>
+      <w:r>
+        <w:t>an effect on the COVID-19 cases</w:t>
+      </w:r>
+      <w:r>
+        <w:t xml:space="preserve"> to some point. It the study group that was pulled, 70% of the states follow the </w:t>
+      </w:r>
+      <w:r>
+        <w:t>same pattern as the cases count and population. The other 30% drops off</w:t>
+      </w:r>
+      <w:r>
+        <w:t>.</w:t>
+      </w:r>
+      <w:r>
+        <w:t xml:space="preserve"> The data is</w:t>
+      </w:r>
+      <w:r>
+        <w:t xml:space="preserve"> alos</w:t>
+      </w:r>
+      <w:r>
+        <w:t xml:space="preserve"> showing us that the state’s population plays a bigger role in the case counts. </w:t>
+      </w:r>
+    </w:p>
+    <w:p/>
+    <w:p>
+      <w:pPr>
+        <w:pStyle w:val="NoSpacing"/>
+        <w:rPr>
+          <w:b/>
+          <w:bCs/>
+        </w:rPr>
+      </w:pPr>
+      <w:r>
+        <w:rPr>
+          <w:b/>
+          <w:bCs/>
+        </w:rPr>
+        <w:t>Analysis of the Effects Covid-19 Case Count Effects on the Unemployment Within the State:</w:t>
+      </w:r>
+    </w:p>
+    <w:p>
+      <w:pPr>
+        <w:pStyle w:val="NoSpacing"/>
+      </w:pPr>
+    </w:p>
+    <w:p>
+      <w:pPr>
+        <w:pStyle w:val="NoSpacing"/>
+      </w:pPr>
+      <w:r>
+        <w:t xml:space="preserve">Is there a difference in the amount of unemployed in 2019 to 2020? If </w:t>
+      </w:r>
+      <w:r>
+        <w:t>so,</w:t>
+      </w:r>
+      <w:r>
+        <w:t xml:space="preserve"> what was the difference?</w:t>
+      </w:r>
+    </w:p>
+    <w:p>
+      <w:pPr>
+        <w:pStyle w:val="NoSpacing"/>
+      </w:pPr>
+    </w:p>
+    <w:p>
+      <w:pPr>
+        <w:pStyle w:val="NoSpacing"/>
+      </w:pPr>
+      <w:r>
+        <w:t>Does the amount of COVID-19 cases have any effect on the amount of people that are unemployed within that state?</w:t>
+      </w:r>
+    </w:p>
+    <w:p>
+      <w:pPr>
+        <w:pStyle w:val="NoSpacing"/>
+      </w:pPr>
+    </w:p>
+    <w:p>
+      <w:pPr>
+        <w:pStyle w:val="NoSpacing"/>
+      </w:pPr>
+      <w:r>
+        <w:t xml:space="preserve">After analyzing the data on the amount of </w:t>
+      </w:r>
+      <w:r>
+        <w:t xml:space="preserve">people </w:t>
+      </w:r>
+      <w:r>
+        <w:t>unemployed in 2019 and 2020</w:t>
+      </w:r>
+      <w:r>
+        <w:t>,</w:t>
+      </w:r>
+      <w:r>
+        <w:t xml:space="preserve"> </w:t>
+      </w:r>
+      <w:r>
+        <w:t>it</w:t>
+      </w:r>
+      <w:r>
+        <w:t xml:space="preserve"> was clear that the amount in 2019</w:t>
+      </w:r>
+      <w:r>
+        <w:t xml:space="preserve"> were</w:t>
+      </w:r>
+      <w:r>
+        <w:t xml:space="preserve"> more than doubled in 2020 for most states. </w:t>
+      </w:r>
+    </w:p>
+    <w:p>
+      <w:pPr>
+        <w:pStyle w:val="NoSpacing"/>
+      </w:pPr>
+    </w:p>
+    <w:p>
+      <w:pPr>
+        <w:pStyle w:val="NoSpacing"/>
+      </w:pPr>
+      <w:r>
+        <w:t xml:space="preserve">While looking at the confirmed case count to the amount </w:t>
+      </w:r>
+      <w:r>
+        <w:t xml:space="preserve">of people </w:t>
+      </w:r>
+      <w:r>
+        <w:t xml:space="preserve">unemployed, it showed that it had a great impact. If you look at the top 5 states and the lowest 5 state effect by confirmed </w:t>
+      </w:r>
+      <w:r>
+        <w:t>COVID-19</w:t>
+      </w:r>
+      <w:r>
+        <w:t xml:space="preserve"> cases, you can see that the amounts are close enough</w:t>
+      </w:r>
+      <w:r>
+        <w:t xml:space="preserve"> that it indeed ha</w:t>
+      </w:r>
+      <w:r>
+        <w:t xml:space="preserve">d </w:t>
+      </w:r>
+      <w:r>
+        <w:t>an</w:t>
+      </w:r>
+      <w:r>
+        <w:t xml:space="preserve"> effect. In regard</w:t>
+      </w:r>
+      <w:r>
+        <w:t>s</w:t>
+      </w:r>
+      <w:r>
+        <w:t xml:space="preserve"> to the first 3 </w:t>
+      </w:r>
+      <w:r>
+        <w:t xml:space="preserve">of the </w:t>
+      </w:r>
+      <w:r>
+        <w:t xml:space="preserve">top 5 states, there could be additional factors that played in the lower unemployed </w:t>
+      </w:r>
+      <w:r>
+        <w:t xml:space="preserve">numbers </w:t>
+      </w:r>
+      <w:r>
+        <w:t xml:space="preserve">verse case count. Were any of the confirmed </w:t>
+      </w:r>
+      <w:r>
+        <w:t>COVID-19</w:t>
+      </w:r>
+      <w:r>
+        <w:t xml:space="preserve"> cases from the same person taking multiple test? How many of the confirmed cases were employed before they contracted </w:t>
+      </w:r>
+      <w:r>
+        <w:t>COVID-19</w:t>
+      </w:r>
+      <w:r>
+        <w:t>?</w:t>
+      </w:r>
+    </w:p>
+    <w:p>
+      <w:pPr>
+        <w:pStyle w:val="NoSpacing"/>
+      </w:pPr>
+    </w:p>
+    <w:p>
+      <w:pPr>
+        <w:pStyle w:val="NoSpacing"/>
+      </w:pPr>
+      <w:r>
+        <w:t xml:space="preserve">In conclusion, we feel that the data shows that Covid-19 has a huge impact on the amount of unemployment that the is currently plaguing our country. </w:t>
+      </w:r>
+    </w:p>
+    <w:p>
+      <w:pPr>
+        <w:pStyle w:val="NoSpacing"/>
+        <w:rPr>
+          <w:b/>
+          <w:bCs/>
+        </w:rPr>
+      </w:pPr>
+    </w:p>
+    <w:p>
+      <w:pPr>
+        <w:pStyle w:val="NoSpacing"/>
+        <w:rPr>
+          <w:b/>
+          <w:bCs/>
+        </w:rPr>
+      </w:pPr>
+      <w:r>
+        <w:rPr>
+          <w:b/>
+          <w:bCs/>
+        </w:rPr>
         <w:t xml:space="preserve">Analysis </w:t>
       </w:r>
       <w:r>
@@ -317,6 +733,7 @@
         <w:pStyle w:val="NoSpacing"/>
       </w:pPr>
       <w:r>
+        <w:lastRenderedPageBreak/>
         <w:t xml:space="preserve">The data utilized was retrieved from the </w:t>
       </w:r>
       <w:r>
@@ -432,10 +849,7 @@
         <w:t xml:space="preserve"> Deaths</w:t>
       </w:r>
       <w:r>
-        <w:t xml:space="preserve"> for the past five years</w:t>
-      </w:r>
-      <w:r>
-        <w:t>.</w:t>
+        <w:t xml:space="preserve"> for the past five years.</w:t>
       </w:r>
     </w:p>
     <w:bookmarkEnd w:id="0"/>
@@ -475,13 +889,7 @@
         <w:t xml:space="preserve"> Deaths</w:t>
       </w:r>
       <w:r>
-        <w:t xml:space="preserve"> for </w:t>
-      </w:r>
-      <w:r>
-        <w:t>2020</w:t>
-      </w:r>
-      <w:r>
-        <w:t>.</w:t>
+        <w:t xml:space="preserve"> for 2020.</w:t>
       </w:r>
     </w:p>
     <w:p>
@@ -674,13 +1082,7 @@
         <w:t>d</w:t>
       </w:r>
       <w:r>
-        <w:t xml:space="preserve">: </w:t>
-      </w:r>
-      <w:r>
-        <w:t>Evaluate</w:t>
-      </w:r>
-      <w:r>
-        <w:t xml:space="preserve"> </w:t>
+        <w:t xml:space="preserve">: Evaluate </w:t>
       </w:r>
       <w:r>
         <w:rPr>
@@ -740,10 +1142,7 @@
         <w:t>e</w:t>
       </w:r>
       <w:r>
-        <w:t xml:space="preserve">: </w:t>
-      </w:r>
-      <w:r>
-        <w:t xml:space="preserve">Use correlation analysis to verify </w:t>
+        <w:t xml:space="preserve">: Use correlation analysis to verify </w:t>
       </w:r>
       <w:r>
         <w:rPr>
@@ -797,20 +1196,21 @@
         <w:t>f</w:t>
       </w:r>
       <w:r>
-        <w:t xml:space="preserve">: Use </w:t>
-      </w:r>
-      <w:r>
-        <w:t>ANOVA</w:t>
-      </w:r>
-      <w:r>
-        <w:t xml:space="preserve"> analysis to verify </w:t>
-      </w:r>
-      <w:r>
-        <w:rPr>
-          <w:b/>
-          <w:bCs/>
-        </w:rPr>
-        <w:t>Influenza</w:t>
+        <w:t xml:space="preserve">: Use ANOVA analysis to verify </w:t>
+      </w:r>
+      <w:r>
+        <w:rPr>
+          <w:b/>
+          <w:bCs/>
+        </w:rPr>
+        <w:t xml:space="preserve">Influenza </w:t>
+      </w:r>
+      <w:r>
+        <w:rPr>
+          <w:b/>
+          <w:bCs/>
+        </w:rPr>
+        <w:t>Pneumonia Deaths</w:t>
       </w:r>
       <w:r>
         <w:rPr>
@@ -820,27 +1220,7 @@
         <w:t xml:space="preserve"> </w:t>
       </w:r>
       <w:r>
-        <w:rPr>
-          <w:b/>
-          <w:bCs/>
-        </w:rPr>
-        <w:t>Pneumonia Deaths</w:t>
-      </w:r>
-      <w:r>
-        <w:rPr>
-          <w:b/>
-          <w:bCs/>
-        </w:rPr>
-        <w:t xml:space="preserve"> </w:t>
-      </w:r>
-      <w:r>
-        <w:t xml:space="preserve">were statistically </w:t>
-      </w:r>
-      <w:r>
-        <w:t>distributed</w:t>
-      </w:r>
-      <w:r>
-        <w:t xml:space="preserve"> with the same timeframe in previous years.</w:t>
+        <w:t>were statistically distributed with the same timeframe in previous years.</w:t>
       </w:r>
     </w:p>
     <w:p>
@@ -1601,8 +1981,97 @@
       </w:pPr>
     </w:lvl>
   </w:abstractNum>
+  <w:abstractNum w:abstractNumId="1" w15:restartNumberingAfterBreak="0">
+    <w:nsid w:val="541E4919"/>
+    <w:multiLevelType w:val="hybridMultilevel"/>
+    <w:tmpl w:val="EE4427DA"/>
+    <w:lvl w:ilvl="0" w:tplc="0409000F">
+      <w:start w:val="1"/>
+      <w:numFmt w:val="decimal"/>
+      <w:lvlText w:val="%1."/>
+      <w:lvlJc w:val="left"/>
+      <w:pPr>
+        <w:ind w:left="720" w:hanging="360"/>
+      </w:pPr>
+    </w:lvl>
+    <w:lvl w:ilvl="1" w:tplc="04090019" w:tentative="1">
+      <w:start w:val="1"/>
+      <w:numFmt w:val="lowerLetter"/>
+      <w:lvlText w:val="%2."/>
+      <w:lvlJc w:val="left"/>
+      <w:pPr>
+        <w:ind w:left="1440" w:hanging="360"/>
+      </w:pPr>
+    </w:lvl>
+    <w:lvl w:ilvl="2" w:tplc="0409001B" w:tentative="1">
+      <w:start w:val="1"/>
+      <w:numFmt w:val="lowerRoman"/>
+      <w:lvlText w:val="%3."/>
+      <w:lvlJc w:val="right"/>
+      <w:pPr>
+        <w:ind w:left="2160" w:hanging="180"/>
+      </w:pPr>
+    </w:lvl>
+    <w:lvl w:ilvl="3" w:tplc="0409000F" w:tentative="1">
+      <w:start w:val="1"/>
+      <w:numFmt w:val="decimal"/>
+      <w:lvlText w:val="%4."/>
+      <w:lvlJc w:val="left"/>
+      <w:pPr>
+        <w:ind w:left="2880" w:hanging="360"/>
+      </w:pPr>
+    </w:lvl>
+    <w:lvl w:ilvl="4" w:tplc="04090019" w:tentative="1">
+      <w:start w:val="1"/>
+      <w:numFmt w:val="lowerLetter"/>
+      <w:lvlText w:val="%5."/>
+      <w:lvlJc w:val="left"/>
+      <w:pPr>
+        <w:ind w:left="3600" w:hanging="360"/>
+      </w:pPr>
+    </w:lvl>
+    <w:lvl w:ilvl="5" w:tplc="0409001B" w:tentative="1">
+      <w:start w:val="1"/>
+      <w:numFmt w:val="lowerRoman"/>
+      <w:lvlText w:val="%6."/>
+      <w:lvlJc w:val="right"/>
+      <w:pPr>
+        <w:ind w:left="4320" w:hanging="180"/>
+      </w:pPr>
+    </w:lvl>
+    <w:lvl w:ilvl="6" w:tplc="0409000F" w:tentative="1">
+      <w:start w:val="1"/>
+      <w:numFmt w:val="decimal"/>
+      <w:lvlText w:val="%7."/>
+      <w:lvlJc w:val="left"/>
+      <w:pPr>
+        <w:ind w:left="5040" w:hanging="360"/>
+      </w:pPr>
+    </w:lvl>
+    <w:lvl w:ilvl="7" w:tplc="04090019" w:tentative="1">
+      <w:start w:val="1"/>
+      <w:numFmt w:val="lowerLetter"/>
+      <w:lvlText w:val="%8."/>
+      <w:lvlJc w:val="left"/>
+      <w:pPr>
+        <w:ind w:left="5760" w:hanging="360"/>
+      </w:pPr>
+    </w:lvl>
+    <w:lvl w:ilvl="8" w:tplc="0409001B" w:tentative="1">
+      <w:start w:val="1"/>
+      <w:numFmt w:val="lowerRoman"/>
+      <w:lvlText w:val="%9."/>
+      <w:lvlJc w:val="right"/>
+      <w:pPr>
+        <w:ind w:left="6480" w:hanging="180"/>
+      </w:pPr>
+    </w:lvl>
+  </w:abstractNum>
   <w:num w:numId="1">
     <w:abstractNumId w:val="0"/>
+  </w:num>
+  <w:num w:numId="2">
+    <w:abstractNumId w:val="1"/>
   </w:num>
 </w:numbering>
 </file>

--- a/COVID.docx
+++ b/COVID.docx
@@ -751,6 +751,15 @@
           <w:bCs/>
         </w:rPr>
       </w:pPr>
+    </w:p>
+    <w:p>
+      <w:pPr>
+        <w:pStyle w:val="NoSpacing"/>
+        <w:rPr>
+          <w:b/>
+          <w:bCs/>
+        </w:rPr>
+      </w:pPr>
       <w:r>
         <w:rPr>
           <w:b/>
@@ -863,732 +872,516 @@
       </w:r>
       <w:r>
         <w:t xml:space="preserve"> for the past five years.</w:t>
-      </w:r>
-    </w:p>
-    <w:p>
-      <w:pPr>
-        <w:pStyle w:val="NoSpacing"/>
-      </w:pPr>
-      <w:bookmarkStart w:id="0" w:name="_Hlk63291582"/>
-      <w:r>
-        <w:rPr>
-          <w:b/>
-          <w:bCs/>
-        </w:rPr>
-        <w:t xml:space="preserve">Step </w:t>
-      </w:r>
-      <w:r>
-        <w:rPr>
-          <w:b/>
-          <w:bCs/>
-        </w:rPr>
-        <w:t>2</w:t>
-      </w:r>
-      <w:r>
-        <w:t xml:space="preserve">: Evaluate </w:t>
-      </w:r>
-      <w:r>
-        <w:rPr>
-          <w:b/>
-          <w:bCs/>
-        </w:rPr>
-        <w:t>Pneumonia</w:t>
-      </w:r>
-      <w:r>
-        <w:rPr>
-          <w:b/>
-          <w:bCs/>
-        </w:rPr>
-        <w:t xml:space="preserve"> Deaths</w:t>
-      </w:r>
-      <w:r>
-        <w:t xml:space="preserve"> for the past five years.</w:t>
-      </w:r>
-    </w:p>
-    <w:bookmarkEnd w:id="0"/>
-    <w:p>
-      <w:pPr>
-        <w:pStyle w:val="NoSpacing"/>
-      </w:pPr>
-      <w:r>
-        <w:rPr>
-          <w:b/>
-          <w:bCs/>
-        </w:rPr>
-        <w:t xml:space="preserve">Step </w:t>
-      </w:r>
-      <w:r>
-        <w:rPr>
-          <w:b/>
-          <w:bCs/>
-        </w:rPr>
-        <w:t>3</w:t>
-      </w:r>
-      <w:r>
-        <w:t xml:space="preserve">: Evaluate </w:t>
-      </w:r>
-      <w:r>
-        <w:rPr>
-          <w:b/>
-          <w:bCs/>
-        </w:rPr>
-        <w:t>Covid-19</w:t>
-      </w:r>
-      <w:r>
-        <w:rPr>
-          <w:b/>
-          <w:bCs/>
-        </w:rPr>
-        <w:t xml:space="preserve"> Deaths</w:t>
-      </w:r>
-      <w:r>
-        <w:t xml:space="preserve"> for 2020.</w:t>
-      </w:r>
-    </w:p>
-    <w:p>
-      <w:pPr>
-        <w:pStyle w:val="NoSpacing"/>
-      </w:pPr>
-      <w:bookmarkStart w:id="1" w:name="_Hlk63291761"/>
-      <w:r>
-        <w:rPr>
-          <w:b/>
-          <w:bCs/>
-        </w:rPr>
-        <w:t>Step 4a</w:t>
-      </w:r>
-      <w:r>
-        <w:t xml:space="preserve">: Calculate </w:t>
-      </w:r>
-      <w:r>
-        <w:rPr>
-          <w:b/>
-          <w:bCs/>
-        </w:rPr>
-        <w:t>Covid-19 Pneumonia Deaths</w:t>
-      </w:r>
-      <w:r>
-        <w:rPr>
-          <w:b/>
-          <w:bCs/>
-        </w:rPr>
-        <w:t xml:space="preserve"> </w:t>
-      </w:r>
-      <w:r>
-        <w:t>in targeted 2020 timeframe.</w:t>
-      </w:r>
-    </w:p>
-    <w:p>
-      <w:pPr>
-        <w:pStyle w:val="NoSpacing"/>
-      </w:pPr>
-      <w:bookmarkStart w:id="2" w:name="_Hlk63291835"/>
-      <w:bookmarkEnd w:id="1"/>
-      <w:r>
-        <w:rPr>
-          <w:b/>
-          <w:bCs/>
-        </w:rPr>
-        <w:t>Step 4</w:t>
-      </w:r>
-      <w:r>
-        <w:rPr>
-          <w:b/>
-          <w:bCs/>
-        </w:rPr>
-        <w:t>b</w:t>
-      </w:r>
-      <w:r>
-        <w:t xml:space="preserve">: Calculate </w:t>
-      </w:r>
-      <w:r>
-        <w:rPr>
-          <w:b/>
-          <w:bCs/>
-        </w:rPr>
-        <w:t xml:space="preserve">Covid-19 </w:t>
-      </w:r>
-      <w:r>
-        <w:rPr>
-          <w:b/>
-          <w:bCs/>
-        </w:rPr>
-        <w:t>Non-</w:t>
-      </w:r>
-      <w:r>
-        <w:rPr>
-          <w:b/>
-          <w:bCs/>
-        </w:rPr>
-        <w:t>Pneumonia Deaths</w:t>
-      </w:r>
-      <w:r>
-        <w:rPr>
-          <w:b/>
-          <w:bCs/>
-        </w:rPr>
-        <w:t xml:space="preserve"> </w:t>
-      </w:r>
-      <w:r>
-        <w:t xml:space="preserve">in </w:t>
-      </w:r>
-      <w:r>
-        <w:t xml:space="preserve">targeted </w:t>
-      </w:r>
-      <w:r>
-        <w:t>2020</w:t>
-      </w:r>
-      <w:r>
-        <w:t xml:space="preserve"> timeframe</w:t>
-      </w:r>
-      <w:r>
-        <w:t>.</w:t>
-      </w:r>
-    </w:p>
-    <w:p>
-      <w:pPr>
-        <w:pStyle w:val="NoSpacing"/>
-      </w:pPr>
-      <w:bookmarkStart w:id="3" w:name="_Hlk63291945"/>
-      <w:bookmarkEnd w:id="2"/>
-      <w:r>
-        <w:rPr>
-          <w:b/>
-          <w:bCs/>
-        </w:rPr>
-        <w:t>Step 4</w:t>
-      </w:r>
-      <w:r>
-        <w:rPr>
-          <w:b/>
-          <w:bCs/>
-        </w:rPr>
-        <w:t>c</w:t>
-      </w:r>
-      <w:r>
-        <w:t xml:space="preserve">: Calculate </w:t>
-      </w:r>
-      <w:bookmarkStart w:id="4" w:name="_Hlk63292056"/>
-      <w:r>
-        <w:rPr>
-          <w:b/>
-          <w:bCs/>
-        </w:rPr>
-        <w:t>Influenza</w:t>
-      </w:r>
-      <w:r>
-        <w:rPr>
-          <w:b/>
-          <w:bCs/>
-        </w:rPr>
-        <w:t xml:space="preserve"> </w:t>
-      </w:r>
-      <w:r>
-        <w:rPr>
-          <w:b/>
-          <w:bCs/>
-        </w:rPr>
-        <w:t>Pneumonia Deaths</w:t>
-      </w:r>
-      <w:r>
-        <w:rPr>
-          <w:b/>
-          <w:bCs/>
-        </w:rPr>
-        <w:t xml:space="preserve"> </w:t>
-      </w:r>
-      <w:bookmarkEnd w:id="4"/>
-      <w:r>
-        <w:t xml:space="preserve">in </w:t>
-      </w:r>
-      <w:r>
-        <w:t xml:space="preserve">targeted </w:t>
-      </w:r>
-      <w:r>
-        <w:t>2020</w:t>
-      </w:r>
-      <w:r>
-        <w:t xml:space="preserve"> timeframe</w:t>
-      </w:r>
-      <w:r>
-        <w:t>.</w:t>
-      </w:r>
-    </w:p>
-    <w:p>
-      <w:pPr>
-        <w:pStyle w:val="NoSpacing"/>
-      </w:pPr>
-      <w:bookmarkStart w:id="5" w:name="_Hlk63292008"/>
-      <w:bookmarkEnd w:id="3"/>
-      <w:r>
-        <w:rPr>
-          <w:b/>
-          <w:bCs/>
-        </w:rPr>
-        <w:t>Step 4</w:t>
-      </w:r>
-      <w:r>
-        <w:rPr>
-          <w:b/>
-          <w:bCs/>
-        </w:rPr>
-        <w:t>d</w:t>
-      </w:r>
-      <w:r>
-        <w:t xml:space="preserve">: Evaluate </w:t>
-      </w:r>
-      <w:r>
-        <w:rPr>
-          <w:b/>
-          <w:bCs/>
-        </w:rPr>
-        <w:t xml:space="preserve">Targeted </w:t>
-      </w:r>
-      <w:r>
-        <w:rPr>
-          <w:b/>
-          <w:bCs/>
-        </w:rPr>
-        <w:t>Pneumonia Deaths</w:t>
-      </w:r>
-      <w:r>
-        <w:rPr>
-          <w:b/>
-          <w:bCs/>
-        </w:rPr>
-        <w:t xml:space="preserve"> </w:t>
-      </w:r>
-      <w:r>
-        <w:t xml:space="preserve">in </w:t>
-      </w:r>
-      <w:r>
-        <w:t xml:space="preserve">targeted </w:t>
-      </w:r>
-      <w:r>
-        <w:t>2020</w:t>
-      </w:r>
-      <w:r>
-        <w:t xml:space="preserve"> timeframe</w:t>
-      </w:r>
-      <w:r>
-        <w:t>.</w:t>
-      </w:r>
-    </w:p>
-    <w:p>
-      <w:pPr>
-        <w:pStyle w:val="NoSpacing"/>
-      </w:pPr>
-      <w:bookmarkStart w:id="6" w:name="_Hlk63292136"/>
-      <w:bookmarkEnd w:id="5"/>
-      <w:r>
-        <w:rPr>
-          <w:b/>
-          <w:bCs/>
-        </w:rPr>
-        <w:t>Step 4</w:t>
-      </w:r>
-      <w:r>
-        <w:rPr>
-          <w:b/>
-          <w:bCs/>
-        </w:rPr>
-        <w:t>e</w:t>
-      </w:r>
-      <w:r>
-        <w:t xml:space="preserve">: Use correlation analysis to verify </w:t>
-      </w:r>
-      <w:r>
-        <w:rPr>
-          <w:b/>
-          <w:bCs/>
-        </w:rPr>
-        <w:t>Influenza</w:t>
-      </w:r>
-      <w:r>
-        <w:rPr>
-          <w:b/>
-          <w:bCs/>
-        </w:rPr>
-        <w:t xml:space="preserve"> </w:t>
-      </w:r>
-      <w:r>
-        <w:rPr>
-          <w:b/>
-          <w:bCs/>
-        </w:rPr>
-        <w:t>Pneumonia Deaths</w:t>
-      </w:r>
-      <w:r>
-        <w:rPr>
-          <w:b/>
-          <w:bCs/>
-        </w:rPr>
-        <w:t xml:space="preserve"> </w:t>
-      </w:r>
-      <w:r>
-        <w:t>were statistically consistent with the same timeframe in previous years.</w:t>
-      </w:r>
-    </w:p>
-    <w:bookmarkEnd w:id="6"/>
-    <w:p>
-      <w:pPr>
-        <w:pStyle w:val="NoSpacing"/>
-      </w:pPr>
-      <w:r>
-        <w:rPr>
-          <w:b/>
-          <w:bCs/>
-        </w:rPr>
-        <w:t>Step 4</w:t>
-      </w:r>
-      <w:r>
-        <w:rPr>
-          <w:b/>
-          <w:bCs/>
-        </w:rPr>
-        <w:t>f</w:t>
-      </w:r>
-      <w:r>
-        <w:t xml:space="preserve">: Use ANOVA analysis to verify </w:t>
-      </w:r>
-      <w:r>
-        <w:rPr>
-          <w:b/>
-          <w:bCs/>
-        </w:rPr>
-        <w:t xml:space="preserve">Influenza </w:t>
-      </w:r>
-      <w:r>
-        <w:rPr>
-          <w:b/>
-          <w:bCs/>
-        </w:rPr>
-        <w:t>Pneumonia Deaths</w:t>
-      </w:r>
-      <w:r>
-        <w:rPr>
-          <w:b/>
-          <w:bCs/>
-        </w:rPr>
-        <w:t xml:space="preserve"> </w:t>
-      </w:r>
-      <w:r>
-        <w:t>were statistically distributed with the same timeframe in previous years.</w:t>
-      </w:r>
-    </w:p>
-    <w:p>
-      <w:pPr>
-        <w:pStyle w:val="NoSpacing"/>
-      </w:pPr>
-    </w:p>
-    <w:p>
-      <w:pPr>
-        <w:pStyle w:val="NoSpacing"/>
-        <w:rPr>
-          <w:u w:val="single"/>
-        </w:rPr>
-      </w:pPr>
-      <w:r>
-        <w:rPr>
-          <w:u w:val="single"/>
-        </w:rPr>
-        <w:t>Utilizing Pie Charts</w:t>
-      </w:r>
-    </w:p>
-    <w:p>
-      <w:pPr>
-        <w:pStyle w:val="NoSpacing"/>
-      </w:pPr>
-      <w:bookmarkStart w:id="7" w:name="_Hlk63292442"/>
-      <w:r>
-        <w:rPr>
-          <w:b/>
-          <w:bCs/>
-        </w:rPr>
-        <w:t>Step 5</w:t>
-      </w:r>
-      <w:r>
-        <w:t>:</w:t>
-      </w:r>
-      <w:r>
-        <w:t xml:space="preserve"> Compare 2020 </w:t>
-      </w:r>
-      <w:r>
-        <w:rPr>
-          <w:b/>
-          <w:bCs/>
-        </w:rPr>
-        <w:t>Influenza Pneumonia</w:t>
-      </w:r>
-      <w:r>
-        <w:t xml:space="preserve"> and </w:t>
-      </w:r>
-      <w:r>
-        <w:rPr>
-          <w:b/>
-          <w:bCs/>
-        </w:rPr>
-        <w:t>Non-Pneumonia Deaths</w:t>
-      </w:r>
-      <w:r>
-        <w:t>.</w:t>
-      </w:r>
-    </w:p>
-    <w:bookmarkEnd w:id="7"/>
-    <w:p>
-      <w:pPr>
-        <w:pStyle w:val="NoSpacing"/>
-      </w:pPr>
-      <w:r>
-        <w:rPr>
-          <w:b/>
-          <w:bCs/>
-        </w:rPr>
-        <w:t xml:space="preserve">Step </w:t>
-      </w:r>
-      <w:r>
-        <w:rPr>
-          <w:b/>
-          <w:bCs/>
-        </w:rPr>
-        <w:t>6</w:t>
-      </w:r>
-      <w:r>
-        <w:t>:</w:t>
-      </w:r>
-      <w:r>
-        <w:t xml:space="preserve"> Compare 2020 </w:t>
-      </w:r>
-      <w:r>
-        <w:rPr>
-          <w:b/>
-          <w:bCs/>
-        </w:rPr>
-        <w:t xml:space="preserve">Covid-19 </w:t>
-      </w:r>
-      <w:r>
-        <w:rPr>
-          <w:b/>
-          <w:bCs/>
-        </w:rPr>
-        <w:t>Pneumonia</w:t>
-      </w:r>
-      <w:r>
-        <w:t xml:space="preserve"> and </w:t>
-      </w:r>
-      <w:r>
-        <w:rPr>
-          <w:b/>
-          <w:bCs/>
-        </w:rPr>
-        <w:t>Non-Pneumonia Deaths</w:t>
-      </w:r>
-      <w:r>
-        <w:t>.</w:t>
-      </w:r>
-    </w:p>
-    <w:p>
-      <w:pPr>
-        <w:pStyle w:val="NoSpacing"/>
-      </w:pPr>
-    </w:p>
-    <w:p>
-      <w:pPr>
-        <w:pStyle w:val="NoSpacing"/>
-        <w:rPr>
-          <w:u w:val="single"/>
-        </w:rPr>
-      </w:pPr>
-      <w:r>
-        <w:rPr>
-          <w:u w:val="single"/>
-        </w:rPr>
-        <w:t>References</w:t>
-      </w:r>
-    </w:p>
-    <w:p>
-      <w:pPr>
-        <w:pStyle w:val="NoSpacing"/>
-      </w:pPr>
-      <w:r>
-        <w:rPr>
-          <w:b/>
-          <w:bCs/>
-        </w:rPr>
-        <w:t>Step 7</w:t>
-      </w:r>
-      <w:r>
-        <w:t xml:space="preserve">: Provide a link concerning </w:t>
-      </w:r>
-      <w:r>
-        <w:rPr>
-          <w:b/>
-          <w:bCs/>
-        </w:rPr>
-        <w:t>Comorbidities</w:t>
-      </w:r>
-      <w:r>
-        <w:t xml:space="preserve"> associated with Covid-19 deaths.</w:t>
-      </w:r>
-    </w:p>
-    <w:p>
-      <w:pPr>
-        <w:pStyle w:val="NoSpacing"/>
-      </w:pPr>
-      <w:r>
-        <w:rPr>
-          <w:b/>
-          <w:bCs/>
-        </w:rPr>
-        <w:t xml:space="preserve">Step </w:t>
-      </w:r>
-      <w:r>
-        <w:rPr>
-          <w:b/>
-          <w:bCs/>
-        </w:rPr>
-        <w:t>8</w:t>
-      </w:r>
-      <w:r>
-        <w:t xml:space="preserve">: Provide a link concerning </w:t>
-      </w:r>
-      <w:r>
-        <w:rPr>
-          <w:b/>
-          <w:bCs/>
-        </w:rPr>
-        <w:t>C</w:t>
-      </w:r>
-      <w:r>
-        <w:rPr>
-          <w:b/>
-          <w:bCs/>
-        </w:rPr>
-        <w:t xml:space="preserve">ARES Act </w:t>
-      </w:r>
-      <w:r>
-        <w:t>compensation</w:t>
-      </w:r>
-      <w:r>
-        <w:t xml:space="preserve"> </w:t>
-      </w:r>
-      <w:r>
-        <w:t>made available to hospitals during the Covid-19 epidemic</w:t>
-      </w:r>
-      <w:r>
-        <w:t>.</w:t>
-      </w:r>
-    </w:p>
-    <w:p>
-      <w:pPr>
-        <w:pStyle w:val="NoSpacing"/>
-      </w:pPr>
-    </w:p>
-    <w:p>
-      <w:pPr>
-        <w:pStyle w:val="NoSpacing"/>
-        <w:rPr>
-          <w:u w:val="single"/>
-        </w:rPr>
-      </w:pPr>
-      <w:r>
-        <w:rPr>
-          <w:u w:val="single"/>
-        </w:rPr>
-        <w:t>Thoughts</w:t>
-      </w:r>
-    </w:p>
-    <w:p>
-      <w:pPr>
-        <w:pStyle w:val="NoSpacing"/>
-      </w:pPr>
-      <w:r>
-        <w:rPr>
-          <w:b/>
-          <w:bCs/>
-        </w:rPr>
-        <w:t>Step 9</w:t>
-      </w:r>
-      <w:r>
-        <w:t>: Reflect on a little of what was seen in the previous charts.</w:t>
-      </w:r>
-    </w:p>
-    <w:p>
-      <w:pPr>
-        <w:pStyle w:val="NoSpacing"/>
-      </w:pPr>
-      <w:r>
-        <w:rPr>
-          <w:b/>
-          <w:bCs/>
-        </w:rPr>
-        <w:t>Step 10</w:t>
-      </w:r>
-      <w:r>
-        <w:t>: Provide some explanation of link information.</w:t>
       </w:r>
     </w:p>
     <w:p>
       <w:pPr>
         <w:pStyle w:val="NormalWeb"/>
         <w:spacing w:before="0" w:beforeAutospacing="0" w:after="0" w:afterAutospacing="0"/>
-        <w:rPr>
-          <w:rFonts w:ascii="Calibri" w:eastAsiaTheme="minorEastAsia" w:hAnsi="Calibri" w:cs="Calibri"/>
-          <w:color w:val="000000" w:themeColor="text1"/>
-          <w:kern w:val="24"/>
-          <w:sz w:val="22"/>
-          <w:szCs w:val="22"/>
-        </w:rPr>
-      </w:pPr>
-      <w:r>
-        <w:rPr>
-          <w:rFonts w:ascii="Calibri" w:hAnsi="Calibri" w:cs="Calibri"/>
-          <w:b/>
-          <w:bCs/>
-          <w:sz w:val="22"/>
-          <w:szCs w:val="22"/>
-        </w:rPr>
-        <w:t>Step 11</w:t>
-      </w:r>
-      <w:r>
-        <w:rPr>
-          <w:rFonts w:ascii="Calibri" w:hAnsi="Calibri" w:cs="Calibri"/>
-          <w:sz w:val="22"/>
-          <w:szCs w:val="22"/>
+        <w:ind w:left="720"/>
+        <w:rPr>
+          <w:rFonts w:ascii="Calibri" w:hAnsi="Calibri" w:cs="Calibri"/>
+          <w:sz w:val="22"/>
+          <w:szCs w:val="22"/>
+        </w:rPr>
+      </w:pPr>
+      <w:r>
+        <w:rPr>
+          <w:rFonts w:ascii="Calibri" w:hAnsi="Calibri" w:cs="Calibri"/>
+          <w:sz w:val="22"/>
+          <w:szCs w:val="22"/>
+          <w:u w:val="single"/>
+        </w:rPr>
+        <w:t>Findings</w:t>
+      </w:r>
+      <w:r>
+        <w:rPr>
+          <w:rFonts w:ascii="Calibri" w:hAnsi="Calibri" w:cs="Calibri"/>
+          <w:sz w:val="22"/>
+          <w:szCs w:val="22"/>
+        </w:rPr>
+        <w:t xml:space="preserve">: There was </w:t>
+      </w:r>
+      <w:r>
+        <w:rPr>
+          <w:rFonts w:ascii="Calibri" w:hAnsi="Calibri" w:cs="Calibri"/>
+          <w:b/>
+          <w:bCs/>
+          <w:sz w:val="22"/>
+          <w:szCs w:val="22"/>
+        </w:rPr>
+        <w:t>325,221</w:t>
+      </w:r>
+      <w:r>
+        <w:rPr>
+          <w:rFonts w:ascii="Calibri" w:hAnsi="Calibri" w:cs="Calibri"/>
+          <w:sz w:val="22"/>
+          <w:szCs w:val="22"/>
+        </w:rPr>
+        <w:t xml:space="preserve"> increase in </w:t>
+      </w:r>
+      <w:r>
+        <w:rPr>
+          <w:rFonts w:ascii="Calibri" w:hAnsi="Calibri" w:cs="Calibri"/>
+          <w:b/>
+          <w:bCs/>
+          <w:sz w:val="22"/>
+          <w:szCs w:val="22"/>
+        </w:rPr>
+        <w:t>Total Deaths</w:t>
+      </w:r>
+      <w:r>
+        <w:rPr>
+          <w:rFonts w:ascii="Calibri" w:hAnsi="Calibri" w:cs="Calibri"/>
+          <w:sz w:val="22"/>
+          <w:szCs w:val="22"/>
+        </w:rPr>
+        <w:t xml:space="preserve"> from 2019 to 2020.  </w:t>
+      </w:r>
+      <w:r>
+        <w:rPr>
+          <w:rFonts w:ascii="Calibri" w:eastAsiaTheme="minorEastAsia" w:hAnsi="Calibri" w:cs="Calibri"/>
+          <w:color w:val="000000" w:themeColor="text1"/>
+          <w:kern w:val="24"/>
+          <w:sz w:val="22"/>
+          <w:szCs w:val="22"/>
+        </w:rPr>
+        <w:t xml:space="preserve">In a normal year, most deaths accumulate during the winter months.  Mainly when many people are the least active, given cold weather conditions.  This is also </w:t>
+      </w:r>
+      <w:proofErr w:type="gramStart"/>
+      <w:r>
+        <w:rPr>
+          <w:rFonts w:ascii="Calibri" w:eastAsiaTheme="minorEastAsia" w:hAnsi="Calibri" w:cs="Calibri"/>
+          <w:color w:val="000000" w:themeColor="text1"/>
+          <w:kern w:val="24"/>
+          <w:sz w:val="22"/>
+          <w:szCs w:val="22"/>
+        </w:rPr>
+        <w:t>coincides</w:t>
+      </w:r>
+      <w:proofErr w:type="gramEnd"/>
+      <w:r>
+        <w:rPr>
+          <w:rFonts w:ascii="Calibri" w:eastAsiaTheme="minorEastAsia" w:hAnsi="Calibri" w:cs="Calibri"/>
+          <w:color w:val="000000" w:themeColor="text1"/>
+          <w:kern w:val="24"/>
+          <w:sz w:val="22"/>
+          <w:szCs w:val="22"/>
+        </w:rPr>
+        <w:t xml:space="preserve"> with the peak of the flu season.</w:t>
+      </w:r>
+    </w:p>
+    <w:p>
+      <w:pPr>
+        <w:pStyle w:val="NoSpacing"/>
+      </w:pPr>
+      <w:bookmarkStart w:id="0" w:name="_Hlk63291582"/>
+      <w:r>
+        <w:rPr>
+          <w:b/>
+          <w:bCs/>
+        </w:rPr>
+        <w:t xml:space="preserve">Step </w:t>
+      </w:r>
+      <w:r>
+        <w:rPr>
+          <w:b/>
+          <w:bCs/>
+        </w:rPr>
+        <w:t>2</w:t>
+      </w:r>
+      <w:r>
+        <w:t xml:space="preserve">: Evaluate </w:t>
+      </w:r>
+      <w:r>
+        <w:rPr>
+          <w:b/>
+          <w:bCs/>
+        </w:rPr>
+        <w:t>Pneumonia</w:t>
+      </w:r>
+      <w:r>
+        <w:rPr>
+          <w:b/>
+          <w:bCs/>
+        </w:rPr>
+        <w:t xml:space="preserve"> Deaths</w:t>
+      </w:r>
+      <w:r>
+        <w:t xml:space="preserve"> for the past five years.</w:t>
+      </w:r>
+    </w:p>
+    <w:p>
+      <w:pPr>
+        <w:pStyle w:val="NoSpacing"/>
+        <w:ind w:left="720"/>
+        <w:rPr>
+          <w:rFonts w:ascii="Calibri" w:hAnsi="Calibri" w:cs="Calibri"/>
+        </w:rPr>
+      </w:pPr>
+      <w:bookmarkStart w:id="1" w:name="_Hlk63361874"/>
+      <w:r>
+        <w:rPr>
+          <w:rFonts w:ascii="Calibri" w:hAnsi="Calibri" w:cs="Calibri"/>
+          <w:u w:val="single"/>
+        </w:rPr>
+        <w:t>Findings</w:t>
+      </w:r>
+      <w:r>
+        <w:rPr>
+          <w:rFonts w:ascii="Calibri" w:hAnsi="Calibri" w:cs="Calibri"/>
         </w:rPr>
         <w:t>:</w:t>
       </w:r>
       <w:r>
+        <w:rPr>
+          <w:rFonts w:ascii="Calibri" w:hAnsi="Calibri" w:cs="Calibri"/>
+        </w:rPr>
         <w:t xml:space="preserve"> </w:t>
       </w:r>
-      <w:r>
-        <w:rPr>
-          <w:rFonts w:ascii="Calibri" w:hAnsi="Calibri" w:cs="Calibri"/>
-          <w:sz w:val="22"/>
-          <w:szCs w:val="22"/>
-        </w:rPr>
-        <w:t xml:space="preserve">Perform calculations to obtain an estimated number of </w:t>
-      </w:r>
-      <w:r>
-        <w:rPr>
-          <w:rFonts w:ascii="Calibri" w:eastAsiaTheme="minorEastAsia" w:hAnsi="Calibri" w:cs="Calibri"/>
-          <w:b/>
-          <w:bCs/>
-          <w:color w:val="000000" w:themeColor="text1"/>
-          <w:kern w:val="24"/>
-          <w:sz w:val="22"/>
-          <w:szCs w:val="22"/>
-        </w:rPr>
-        <w:t>Weighted Covid-19 Deaths</w:t>
-      </w:r>
-      <w:r>
-        <w:rPr>
-          <w:rFonts w:ascii="Calibri" w:eastAsiaTheme="minorEastAsia" w:hAnsi="Calibri" w:cs="Calibri"/>
-          <w:color w:val="000000" w:themeColor="text1"/>
-          <w:kern w:val="24"/>
-          <w:sz w:val="22"/>
-          <w:szCs w:val="22"/>
-        </w:rPr>
+      <w:bookmarkEnd w:id="1"/>
+      <w:r>
+        <w:rPr>
+          <w:rFonts w:ascii="Calibri" w:eastAsiaTheme="minorEastAsia" w:hAnsi="Calibri" w:cs="Calibri"/>
+          <w:color w:val="000000" w:themeColor="text1"/>
+          <w:kern w:val="24"/>
+        </w:rPr>
+        <w:t xml:space="preserve">Total pneumonia deaths saw about a </w:t>
+      </w:r>
+      <w:r>
+        <w:rPr>
+          <w:rFonts w:ascii="Calibri" w:eastAsiaTheme="minorEastAsia" w:hAnsi="Calibri" w:cs="Calibri"/>
+          <w:b/>
+          <w:bCs/>
+          <w:color w:val="000000" w:themeColor="text1"/>
+          <w:kern w:val="24"/>
+        </w:rPr>
+        <w:t>64.6%</w:t>
+      </w:r>
+      <w:r>
+        <w:rPr>
+          <w:rFonts w:ascii="Calibri" w:eastAsiaTheme="minorEastAsia" w:hAnsi="Calibri" w:cs="Calibri"/>
+          <w:color w:val="000000" w:themeColor="text1"/>
+          <w:kern w:val="24"/>
+        </w:rPr>
+        <w:t xml:space="preserve"> increase from 2019 to 2020.  Pneumonia deaths normally account for most of the deaths associated with viral respiratory illnesses, given other viral symptoms are mostly manageable with existing medications.</w:t>
+      </w:r>
+    </w:p>
+    <w:bookmarkEnd w:id="0"/>
+    <w:p>
+      <w:pPr>
+        <w:pStyle w:val="NoSpacing"/>
+      </w:pPr>
+      <w:r>
+        <w:rPr>
+          <w:b/>
+          <w:bCs/>
+        </w:rPr>
+        <w:t xml:space="preserve">Step </w:t>
+      </w:r>
+      <w:r>
+        <w:rPr>
+          <w:b/>
+          <w:bCs/>
+        </w:rPr>
+        <w:t>3</w:t>
+      </w:r>
+      <w:r>
+        <w:t xml:space="preserve">: Evaluate </w:t>
+      </w:r>
+      <w:r>
+        <w:rPr>
+          <w:b/>
+          <w:bCs/>
+        </w:rPr>
+        <w:t>Covid-19</w:t>
+      </w:r>
+      <w:r>
+        <w:rPr>
+          <w:b/>
+          <w:bCs/>
+        </w:rPr>
+        <w:t xml:space="preserve"> Deaths</w:t>
+      </w:r>
+      <w:r>
+        <w:t xml:space="preserve"> for 2020.</w:t>
+      </w:r>
+    </w:p>
+    <w:p>
+      <w:pPr>
+        <w:pStyle w:val="NoSpacing"/>
+      </w:pPr>
+      <w:r>
+        <w:tab/>
+      </w:r>
+      <w:bookmarkStart w:id="2" w:name="_Hlk63361997"/>
+      <w:r>
+        <w:rPr>
+          <w:rFonts w:ascii="Calibri" w:hAnsi="Calibri" w:cs="Calibri"/>
+          <w:u w:val="single"/>
+        </w:rPr>
+        <w:t>Findings</w:t>
+      </w:r>
+      <w:r>
+        <w:rPr>
+          <w:rFonts w:ascii="Calibri" w:hAnsi="Calibri" w:cs="Calibri"/>
+        </w:rPr>
+        <w:t>:</w:t>
+      </w:r>
+      <w:r>
+        <w:rPr>
+          <w:rFonts w:ascii="Calibri" w:hAnsi="Calibri" w:cs="Calibri"/>
+        </w:rPr>
+        <w:t xml:space="preserve"> </w:t>
+      </w:r>
+      <w:bookmarkEnd w:id="2"/>
+      <w:r>
+        <w:rPr>
+          <w:rFonts w:ascii="Calibri" w:hAnsi="Calibri" w:cs="Calibri"/>
+        </w:rPr>
+        <w:t xml:space="preserve">There were </w:t>
+      </w:r>
+      <w:r>
+        <w:rPr>
+          <w:rFonts w:ascii="Calibri" w:hAnsi="Calibri" w:cs="Calibri"/>
+          <w:b/>
+          <w:bCs/>
+        </w:rPr>
+        <w:t>235,745 Covid-19 Deaths</w:t>
+      </w:r>
+      <w:r>
+        <w:rPr>
+          <w:rFonts w:ascii="Calibri" w:hAnsi="Calibri" w:cs="Calibri"/>
+        </w:rPr>
+        <w:t>.</w:t>
+      </w:r>
+    </w:p>
+    <w:p>
+      <w:pPr>
+        <w:pStyle w:val="NoSpacing"/>
+      </w:pPr>
+      <w:bookmarkStart w:id="3" w:name="_Hlk63291761"/>
+      <w:r>
+        <w:rPr>
+          <w:b/>
+          <w:bCs/>
+        </w:rPr>
+        <w:t>Step 4a</w:t>
+      </w:r>
+      <w:r>
+        <w:t xml:space="preserve">: Calculate </w:t>
+      </w:r>
+      <w:r>
+        <w:rPr>
+          <w:b/>
+          <w:bCs/>
+        </w:rPr>
+        <w:t>Covid-19 Pneumonia Deaths</w:t>
+      </w:r>
+      <w:r>
+        <w:rPr>
+          <w:b/>
+          <w:bCs/>
+        </w:rPr>
+        <w:t xml:space="preserve"> </w:t>
+      </w:r>
+      <w:r>
+        <w:t>in targeted 2020 timeframe.</w:t>
+      </w:r>
+    </w:p>
+    <w:p>
+      <w:pPr>
+        <w:pStyle w:val="NoSpacing"/>
+      </w:pPr>
+      <w:bookmarkStart w:id="4" w:name="_Hlk63291835"/>
+      <w:bookmarkEnd w:id="3"/>
+      <w:r>
+        <w:rPr>
+          <w:b/>
+          <w:bCs/>
+        </w:rPr>
+        <w:t>Step 4</w:t>
+      </w:r>
+      <w:r>
+        <w:rPr>
+          <w:b/>
+          <w:bCs/>
+        </w:rPr>
+        <w:t>b</w:t>
+      </w:r>
+      <w:r>
+        <w:t xml:space="preserve">: Calculate </w:t>
+      </w:r>
+      <w:r>
+        <w:rPr>
+          <w:b/>
+          <w:bCs/>
+        </w:rPr>
+        <w:t xml:space="preserve">Covid-19 </w:t>
+      </w:r>
+      <w:r>
+        <w:rPr>
+          <w:b/>
+          <w:bCs/>
+        </w:rPr>
+        <w:t>Non-</w:t>
+      </w:r>
+      <w:r>
+        <w:rPr>
+          <w:b/>
+          <w:bCs/>
+        </w:rPr>
+        <w:t>Pneumonia Deaths</w:t>
+      </w:r>
+      <w:r>
+        <w:rPr>
+          <w:b/>
+          <w:bCs/>
+        </w:rPr>
+        <w:t xml:space="preserve"> </w:t>
+      </w:r>
+      <w:r>
+        <w:t xml:space="preserve">in </w:t>
+      </w:r>
+      <w:r>
+        <w:t xml:space="preserve">targeted </w:t>
+      </w:r>
+      <w:r>
+        <w:t>2020</w:t>
+      </w:r>
+      <w:r>
+        <w:t xml:space="preserve"> timeframe</w:t>
+      </w:r>
+      <w:r>
+        <w:t>.</w:t>
+      </w:r>
+    </w:p>
+    <w:p>
+      <w:pPr>
+        <w:pStyle w:val="NoSpacing"/>
+      </w:pPr>
+      <w:bookmarkStart w:id="5" w:name="_Hlk63291945"/>
+      <w:bookmarkEnd w:id="4"/>
+      <w:r>
+        <w:rPr>
+          <w:b/>
+          <w:bCs/>
+        </w:rPr>
+        <w:t>Step 4</w:t>
+      </w:r>
+      <w:r>
+        <w:rPr>
+          <w:b/>
+          <w:bCs/>
+        </w:rPr>
+        <w:t>c</w:t>
+      </w:r>
+      <w:r>
+        <w:t xml:space="preserve">: Calculate </w:t>
+      </w:r>
+      <w:bookmarkStart w:id="6" w:name="_Hlk63292056"/>
+      <w:r>
+        <w:rPr>
+          <w:b/>
+          <w:bCs/>
+        </w:rPr>
+        <w:t>Influenza</w:t>
+      </w:r>
+      <w:r>
+        <w:rPr>
+          <w:b/>
+          <w:bCs/>
+        </w:rPr>
+        <w:t xml:space="preserve"> </w:t>
+      </w:r>
+      <w:r>
+        <w:rPr>
+          <w:b/>
+          <w:bCs/>
+        </w:rPr>
+        <w:t>Pneumonia Deaths</w:t>
+      </w:r>
+      <w:r>
+        <w:rPr>
+          <w:b/>
+          <w:bCs/>
+        </w:rPr>
+        <w:t xml:space="preserve"> </w:t>
+      </w:r>
+      <w:bookmarkEnd w:id="6"/>
+      <w:r>
+        <w:t xml:space="preserve">in </w:t>
+      </w:r>
+      <w:r>
+        <w:t xml:space="preserve">targeted </w:t>
+      </w:r>
+      <w:r>
+        <w:t>2020</w:t>
+      </w:r>
+      <w:r>
+        <w:t xml:space="preserve"> timeframe</w:t>
+      </w:r>
+      <w:r>
+        <w:t>.</w:t>
+      </w:r>
+    </w:p>
+    <w:p>
+      <w:pPr>
+        <w:pStyle w:val="NoSpacing"/>
+      </w:pPr>
+      <w:bookmarkStart w:id="7" w:name="_Hlk63292008"/>
+      <w:bookmarkEnd w:id="5"/>
+      <w:r>
+        <w:rPr>
+          <w:b/>
+          <w:bCs/>
+        </w:rPr>
+        <w:t>Step 4</w:t>
+      </w:r>
+      <w:r>
+        <w:rPr>
+          <w:b/>
+          <w:bCs/>
+        </w:rPr>
+        <w:t>d</w:t>
+      </w:r>
+      <w:r>
+        <w:t xml:space="preserve">: Evaluate </w:t>
+      </w:r>
+      <w:r>
+        <w:rPr>
+          <w:b/>
+          <w:bCs/>
+        </w:rPr>
+        <w:t xml:space="preserve">Targeted </w:t>
+      </w:r>
+      <w:r>
+        <w:rPr>
+          <w:b/>
+          <w:bCs/>
+        </w:rPr>
+        <w:t>Pneumonia Deaths</w:t>
+      </w:r>
+      <w:r>
+        <w:rPr>
+          <w:b/>
+          <w:bCs/>
+        </w:rPr>
+        <w:t xml:space="preserve"> </w:t>
+      </w:r>
+      <w:r>
+        <w:t xml:space="preserve">in </w:t>
+      </w:r>
+      <w:r>
+        <w:t xml:space="preserve">targeted </w:t>
+      </w:r>
+      <w:r>
+        <w:t>2020</w:t>
+      </w:r>
+      <w:r>
+        <w:t xml:space="preserve"> timeframe</w:t>
+      </w:r>
+      <w:r>
         <w:t>.</w:t>
       </w:r>
     </w:p>
@@ -1596,38 +1389,936 @@
       <w:pPr>
         <w:pStyle w:val="NormalWeb"/>
         <w:spacing w:before="0" w:beforeAutospacing="0" w:after="0" w:afterAutospacing="0"/>
-        <w:rPr>
-          <w:rFonts w:ascii="Calibri" w:eastAsiaTheme="minorEastAsia" w:hAnsi="Calibri" w:cs="Calibri"/>
-          <w:color w:val="000000" w:themeColor="text1"/>
-          <w:kern w:val="24"/>
-          <w:sz w:val="22"/>
-          <w:szCs w:val="22"/>
-        </w:rPr>
-      </w:pPr>
+        <w:ind w:left="720"/>
+      </w:pPr>
+      <w:bookmarkStart w:id="8" w:name="_Hlk63362193"/>
+      <w:r>
+        <w:rPr>
+          <w:rFonts w:ascii="Calibri" w:hAnsi="Calibri" w:cs="Calibri"/>
+          <w:sz w:val="22"/>
+          <w:szCs w:val="22"/>
+          <w:u w:val="single"/>
+        </w:rPr>
+        <w:t>Findings</w:t>
+      </w:r>
+      <w:r>
+        <w:rPr>
+          <w:rFonts w:ascii="Calibri" w:hAnsi="Calibri" w:cs="Calibri"/>
+          <w:sz w:val="22"/>
+          <w:szCs w:val="22"/>
+        </w:rPr>
+        <w:t>:</w:t>
+      </w:r>
+      <w:r>
+        <w:rPr>
+          <w:rFonts w:ascii="Calibri" w:hAnsi="Calibri" w:cs="Calibri"/>
+        </w:rPr>
+        <w:t xml:space="preserve"> </w:t>
+      </w:r>
+      <w:bookmarkEnd w:id="8"/>
+      <w:r>
+        <w:rPr>
+          <w:rFonts w:ascii="Calibri" w:eastAsiaTheme="minorEastAsia" w:hAnsi="Calibri" w:cs="Calibri"/>
+          <w:color w:val="000000" w:themeColor="text1"/>
+          <w:kern w:val="24"/>
+          <w:sz w:val="22"/>
+          <w:szCs w:val="22"/>
+        </w:rPr>
+        <w:t xml:space="preserve">This chart analyzes pneumonia deaths from the first Covid-19 death associated with it to early </w:t>
+      </w:r>
+      <w:proofErr w:type="gramStart"/>
+      <w:r>
+        <w:rPr>
+          <w:rFonts w:ascii="Calibri" w:eastAsiaTheme="minorEastAsia" w:hAnsi="Calibri" w:cs="Calibri"/>
+          <w:color w:val="000000" w:themeColor="text1"/>
+          <w:kern w:val="24"/>
+          <w:sz w:val="22"/>
+          <w:szCs w:val="22"/>
+        </w:rPr>
+        <w:t>November, and</w:t>
+      </w:r>
+      <w:proofErr w:type="gramEnd"/>
+      <w:r>
+        <w:rPr>
+          <w:rFonts w:ascii="Calibri" w:eastAsiaTheme="minorEastAsia" w:hAnsi="Calibri" w:cs="Calibri"/>
+          <w:color w:val="000000" w:themeColor="text1"/>
+          <w:kern w:val="24"/>
+          <w:sz w:val="22"/>
+          <w:szCs w:val="22"/>
+        </w:rPr>
+        <w:t xml:space="preserve"> compares it to previous timeframes in 2016-2019.  Notice</w:t>
+      </w:r>
+      <w:r>
+        <w:rPr>
+          <w:rFonts w:ascii="Calibri" w:eastAsiaTheme="minorEastAsia" w:hAnsi="Calibri" w:cs="Calibri"/>
+          <w:color w:val="000000" w:themeColor="text1"/>
+          <w:kern w:val="24"/>
+          <w:sz w:val="22"/>
+          <w:szCs w:val="22"/>
+        </w:rPr>
+        <w:t>d</w:t>
+      </w:r>
+      <w:r>
+        <w:rPr>
+          <w:rFonts w:ascii="Calibri" w:eastAsiaTheme="minorEastAsia" w:hAnsi="Calibri" w:cs="Calibri"/>
+          <w:color w:val="000000" w:themeColor="text1"/>
+          <w:kern w:val="24"/>
+          <w:sz w:val="22"/>
+          <w:szCs w:val="22"/>
+        </w:rPr>
+        <w:t xml:space="preserve"> that 2020 deaths other than Covid-19 seemed slightly influenced by it.</w:t>
+      </w:r>
+    </w:p>
+    <w:p>
+      <w:pPr>
+        <w:pStyle w:val="NoSpacing"/>
+      </w:pPr>
+      <w:bookmarkStart w:id="9" w:name="_Hlk63292136"/>
+      <w:bookmarkEnd w:id="7"/>
+      <w:r>
+        <w:rPr>
+          <w:b/>
+          <w:bCs/>
+        </w:rPr>
+        <w:t>Step 4</w:t>
+      </w:r>
+      <w:r>
+        <w:rPr>
+          <w:b/>
+          <w:bCs/>
+        </w:rPr>
+        <w:t>e</w:t>
+      </w:r>
+      <w:r>
+        <w:t xml:space="preserve">: Use correlation analysis to verify </w:t>
+      </w:r>
+      <w:r>
+        <w:rPr>
+          <w:b/>
+          <w:bCs/>
+        </w:rPr>
+        <w:t>Influenza</w:t>
+      </w:r>
+      <w:r>
+        <w:rPr>
+          <w:b/>
+          <w:bCs/>
+        </w:rPr>
+        <w:t xml:space="preserve"> </w:t>
+      </w:r>
+      <w:r>
+        <w:rPr>
+          <w:b/>
+          <w:bCs/>
+        </w:rPr>
+        <w:t>Pneumonia Deaths</w:t>
+      </w:r>
+      <w:r>
+        <w:rPr>
+          <w:b/>
+          <w:bCs/>
+        </w:rPr>
+        <w:t xml:space="preserve"> </w:t>
+      </w:r>
+      <w:r>
+        <w:t>were statistically consistent with the same timeframe in previous years.</w:t>
+      </w:r>
+    </w:p>
+    <w:p>
+      <w:pPr>
+        <w:pStyle w:val="NoSpacing"/>
+        <w:ind w:left="720"/>
+      </w:pPr>
+      <w:bookmarkStart w:id="10" w:name="_Hlk63362271"/>
+      <w:r>
+        <w:rPr>
+          <w:rFonts w:ascii="Calibri" w:hAnsi="Calibri" w:cs="Calibri"/>
+          <w:u w:val="single"/>
+        </w:rPr>
+        <w:t>Findings</w:t>
+      </w:r>
+      <w:r>
+        <w:rPr>
+          <w:rFonts w:ascii="Calibri" w:hAnsi="Calibri" w:cs="Calibri"/>
+        </w:rPr>
+        <w:t>:</w:t>
+      </w:r>
+      <w:r>
+        <w:rPr>
+          <w:rFonts w:ascii="Calibri" w:hAnsi="Calibri" w:cs="Calibri"/>
+        </w:rPr>
+        <w:t xml:space="preserve"> </w:t>
+      </w:r>
+      <w:r>
+        <w:rPr>
+          <w:rFonts w:ascii="Calibri" w:eastAsiaTheme="minorEastAsia" w:hAnsi="Calibri" w:cs="Calibri"/>
+          <w:color w:val="000000" w:themeColor="text1"/>
+          <w:kern w:val="24"/>
+        </w:rPr>
+        <w:t xml:space="preserve">Correlation testing was done comparing 2020 pneumonia deaths other than Covid-19 with the previous years displayed with a minimum factor of </w:t>
+      </w:r>
+      <w:r>
+        <w:rPr>
+          <w:rFonts w:ascii="Calibri" w:eastAsiaTheme="minorEastAsia" w:hAnsi="Calibri" w:cs="Calibri"/>
+          <w:b/>
+          <w:bCs/>
+          <w:color w:val="000000" w:themeColor="text1"/>
+          <w:kern w:val="24"/>
+        </w:rPr>
+        <w:t>0.82</w:t>
+      </w:r>
+      <w:r>
+        <w:rPr>
+          <w:rFonts w:ascii="Calibri" w:eastAsiaTheme="minorEastAsia" w:hAnsi="Calibri" w:cs="Calibri"/>
+          <w:color w:val="000000" w:themeColor="text1"/>
+          <w:kern w:val="24"/>
+        </w:rPr>
+        <w:t>, which represents a strong correlation.</w:t>
+      </w:r>
+    </w:p>
+    <w:bookmarkEnd w:id="9"/>
+    <w:bookmarkEnd w:id="10"/>
+    <w:p>
+      <w:pPr>
+        <w:pStyle w:val="NoSpacing"/>
+      </w:pPr>
+      <w:r>
+        <w:rPr>
+          <w:b/>
+          <w:bCs/>
+        </w:rPr>
+        <w:t>Step 4</w:t>
+      </w:r>
+      <w:r>
+        <w:rPr>
+          <w:b/>
+          <w:bCs/>
+        </w:rPr>
+        <w:t>f</w:t>
+      </w:r>
+      <w:r>
+        <w:t xml:space="preserve">: Use ANOVA analysis to verify </w:t>
+      </w:r>
+      <w:r>
+        <w:rPr>
+          <w:b/>
+          <w:bCs/>
+        </w:rPr>
+        <w:t xml:space="preserve">Influenza </w:t>
+      </w:r>
+      <w:r>
+        <w:rPr>
+          <w:b/>
+          <w:bCs/>
+        </w:rPr>
+        <w:t>Pneumonia Deaths</w:t>
+      </w:r>
+      <w:r>
+        <w:rPr>
+          <w:b/>
+          <w:bCs/>
+        </w:rPr>
+        <w:t xml:space="preserve"> </w:t>
+      </w:r>
+      <w:r>
+        <w:t>were statistically distributed with the same timeframe in previous years.</w:t>
+      </w:r>
+    </w:p>
+    <w:p>
+      <w:pPr>
+        <w:pStyle w:val="NoSpacing"/>
+        <w:ind w:left="720"/>
+      </w:pPr>
+      <w:bookmarkStart w:id="11" w:name="_Hlk63362407"/>
+      <w:r>
+        <w:rPr>
+          <w:rFonts w:ascii="Calibri" w:hAnsi="Calibri" w:cs="Calibri"/>
+          <w:u w:val="single"/>
+        </w:rPr>
+        <w:t>Findings</w:t>
+      </w:r>
+      <w:r>
+        <w:rPr>
+          <w:rFonts w:ascii="Calibri" w:hAnsi="Calibri" w:cs="Calibri"/>
+        </w:rPr>
+        <w:t>:</w:t>
+      </w:r>
+      <w:r>
+        <w:rPr>
+          <w:rFonts w:ascii="Calibri" w:hAnsi="Calibri" w:cs="Calibri"/>
+        </w:rPr>
+        <w:t xml:space="preserve"> </w:t>
+      </w:r>
+      <w:bookmarkEnd w:id="11"/>
+      <w:r>
+        <w:rPr>
+          <w:rFonts w:ascii="Calibri" w:eastAsiaTheme="minorEastAsia" w:hAnsi="Calibri" w:cs="Calibri"/>
+          <w:color w:val="000000" w:themeColor="text1"/>
+          <w:kern w:val="24"/>
+        </w:rPr>
+        <w:t xml:space="preserve">ANOVA testing was done on the </w:t>
+      </w:r>
+      <w:r>
+        <w:rPr>
+          <w:rFonts w:ascii="Calibri" w:eastAsiaTheme="minorEastAsia" w:hAnsi="Calibri" w:cs="Calibri"/>
+          <w:color w:val="000000" w:themeColor="text1"/>
+          <w:kern w:val="24"/>
+        </w:rPr>
+        <w:t xml:space="preserve">correlation </w:t>
+      </w:r>
+      <w:r>
+        <w:rPr>
+          <w:rFonts w:ascii="Calibri" w:eastAsiaTheme="minorEastAsia" w:hAnsi="Calibri" w:cs="Calibri"/>
+          <w:color w:val="000000" w:themeColor="text1"/>
+          <w:kern w:val="24"/>
+        </w:rPr>
+        <w:t xml:space="preserve">datasets, generating a </w:t>
+      </w:r>
+      <w:r>
+        <w:rPr>
+          <w:rFonts w:ascii="Calibri" w:eastAsiaTheme="minorEastAsia" w:hAnsi="Calibri" w:cs="Calibri"/>
+          <w:b/>
+          <w:bCs/>
+          <w:color w:val="000000" w:themeColor="text1"/>
+          <w:kern w:val="24"/>
+        </w:rPr>
+        <w:t>0.33</w:t>
+      </w:r>
+      <w:r>
+        <w:rPr>
+          <w:rFonts w:ascii="Calibri" w:eastAsiaTheme="minorEastAsia" w:hAnsi="Calibri" w:cs="Calibri"/>
+          <w:color w:val="000000" w:themeColor="text1"/>
+          <w:kern w:val="24"/>
+        </w:rPr>
+        <w:t xml:space="preserve"> </w:t>
+      </w:r>
+      <w:proofErr w:type="spellStart"/>
+      <w:r>
+        <w:rPr>
+          <w:rFonts w:ascii="Calibri" w:eastAsiaTheme="minorEastAsia" w:hAnsi="Calibri" w:cs="Calibri"/>
+          <w:b/>
+          <w:bCs/>
+          <w:color w:val="000000" w:themeColor="text1"/>
+          <w:kern w:val="24"/>
+        </w:rPr>
+        <w:t>pvalue</w:t>
+      </w:r>
+      <w:proofErr w:type="spellEnd"/>
+      <w:r>
+        <w:rPr>
+          <w:rFonts w:ascii="Calibri" w:eastAsiaTheme="minorEastAsia" w:hAnsi="Calibri" w:cs="Calibri"/>
+          <w:color w:val="000000" w:themeColor="text1"/>
+          <w:kern w:val="24"/>
+        </w:rPr>
+        <w:t xml:space="preserve"> indicating there is no significant statistical difference in those datasets.</w:t>
+      </w:r>
+    </w:p>
+    <w:p>
+      <w:pPr>
+        <w:pStyle w:val="NoSpacing"/>
+      </w:pPr>
+    </w:p>
+    <w:p>
+      <w:pPr>
+        <w:pStyle w:val="NoSpacing"/>
+        <w:rPr>
+          <w:u w:val="single"/>
+        </w:rPr>
+      </w:pPr>
+      <w:r>
+        <w:rPr>
+          <w:u w:val="single"/>
+        </w:rPr>
+        <w:t>Utilizing Pie Charts</w:t>
+      </w:r>
+    </w:p>
+    <w:p>
+      <w:pPr>
+        <w:pStyle w:val="NoSpacing"/>
+      </w:pPr>
+      <w:bookmarkStart w:id="12" w:name="_Hlk63292442"/>
+      <w:r>
+        <w:rPr>
+          <w:b/>
+          <w:bCs/>
+        </w:rPr>
+        <w:t>Step 5</w:t>
+      </w:r>
+      <w:r>
+        <w:t>:</w:t>
+      </w:r>
+      <w:r>
+        <w:t xml:space="preserve"> Compare 2020 </w:t>
+      </w:r>
+      <w:r>
+        <w:rPr>
+          <w:b/>
+          <w:bCs/>
+        </w:rPr>
+        <w:t>Influenza Pneumonia</w:t>
+      </w:r>
+      <w:r>
+        <w:t xml:space="preserve"> and </w:t>
+      </w:r>
+      <w:r>
+        <w:rPr>
+          <w:b/>
+          <w:bCs/>
+        </w:rPr>
+        <w:t>Non-Pneumonia Deaths</w:t>
+      </w:r>
+      <w:r>
+        <w:t>.</w:t>
+      </w:r>
+    </w:p>
+    <w:p>
+      <w:pPr>
+        <w:pStyle w:val="NoSpacing"/>
+      </w:pPr>
+      <w:r>
+        <w:tab/>
+      </w:r>
+      <w:bookmarkStart w:id="13" w:name="_Hlk63362502"/>
+      <w:bookmarkStart w:id="14" w:name="_Hlk63362639"/>
+      <w:r>
+        <w:rPr>
+          <w:rFonts w:ascii="Calibri" w:hAnsi="Calibri" w:cs="Calibri"/>
+          <w:u w:val="single"/>
+        </w:rPr>
+        <w:t>Findings</w:t>
+      </w:r>
+      <w:r>
+        <w:rPr>
+          <w:rFonts w:ascii="Calibri" w:hAnsi="Calibri" w:cs="Calibri"/>
+        </w:rPr>
+        <w:t>:</w:t>
+      </w:r>
+      <w:r>
+        <w:rPr>
+          <w:rFonts w:ascii="Calibri" w:hAnsi="Calibri" w:cs="Calibri"/>
+        </w:rPr>
+        <w:t xml:space="preserve"> </w:t>
+      </w:r>
+      <w:bookmarkEnd w:id="14"/>
+      <w:r>
+        <w:rPr>
+          <w:rFonts w:ascii="Calibri" w:hAnsi="Calibri" w:cs="Calibri"/>
+        </w:rPr>
+        <w:t xml:space="preserve">Pneumonia </w:t>
+      </w:r>
+      <w:r>
+        <w:rPr>
+          <w:rFonts w:ascii="Calibri" w:hAnsi="Calibri" w:cs="Calibri"/>
+          <w:b/>
+          <w:bCs/>
+        </w:rPr>
+        <w:t>94.7%</w:t>
+      </w:r>
+      <w:r>
+        <w:rPr>
+          <w:rFonts w:ascii="Calibri" w:hAnsi="Calibri" w:cs="Calibri"/>
+        </w:rPr>
+        <w:t xml:space="preserve"> (</w:t>
+      </w:r>
+      <w:r>
+        <w:rPr>
+          <w:rFonts w:ascii="Calibri" w:hAnsi="Calibri" w:cs="Calibri"/>
+          <w:b/>
+          <w:bCs/>
+        </w:rPr>
+        <w:t>168,377</w:t>
+      </w:r>
+      <w:r>
+        <w:rPr>
+          <w:rFonts w:ascii="Calibri" w:hAnsi="Calibri" w:cs="Calibri"/>
+        </w:rPr>
+        <w:t xml:space="preserve">), Non-Pneumonia </w:t>
+      </w:r>
+      <w:r>
+        <w:rPr>
+          <w:rFonts w:ascii="Calibri" w:hAnsi="Calibri" w:cs="Calibri"/>
+          <w:b/>
+          <w:bCs/>
+        </w:rPr>
+        <w:t>5.3%</w:t>
+      </w:r>
+      <w:r>
+        <w:rPr>
+          <w:rFonts w:ascii="Calibri" w:hAnsi="Calibri" w:cs="Calibri"/>
+        </w:rPr>
+        <w:t xml:space="preserve"> (</w:t>
+      </w:r>
+      <w:r>
+        <w:rPr>
+          <w:rFonts w:ascii="Calibri" w:hAnsi="Calibri" w:cs="Calibri"/>
+          <w:b/>
+          <w:bCs/>
+        </w:rPr>
+        <w:t>9,361</w:t>
+      </w:r>
+      <w:r>
+        <w:rPr>
+          <w:rFonts w:ascii="Calibri" w:hAnsi="Calibri" w:cs="Calibri"/>
+        </w:rPr>
+        <w:t>)</w:t>
+      </w:r>
+      <w:bookmarkEnd w:id="13"/>
+    </w:p>
+    <w:bookmarkEnd w:id="12"/>
+    <w:p>
+      <w:pPr>
+        <w:pStyle w:val="NoSpacing"/>
+      </w:pPr>
+      <w:r>
+        <w:rPr>
+          <w:b/>
+          <w:bCs/>
+        </w:rPr>
+        <w:t xml:space="preserve">Step </w:t>
+      </w:r>
+      <w:r>
+        <w:rPr>
+          <w:b/>
+          <w:bCs/>
+        </w:rPr>
+        <w:t>6</w:t>
+      </w:r>
+      <w:r>
+        <w:t>:</w:t>
+      </w:r>
+      <w:r>
+        <w:t xml:space="preserve"> Compare 2020 </w:t>
+      </w:r>
+      <w:r>
+        <w:rPr>
+          <w:b/>
+          <w:bCs/>
+        </w:rPr>
+        <w:t xml:space="preserve">Covid-19 </w:t>
+      </w:r>
+      <w:r>
+        <w:rPr>
+          <w:b/>
+          <w:bCs/>
+        </w:rPr>
+        <w:t>Pneumonia</w:t>
+      </w:r>
+      <w:r>
+        <w:t xml:space="preserve"> and </w:t>
+      </w:r>
+      <w:r>
+        <w:rPr>
+          <w:b/>
+          <w:bCs/>
+        </w:rPr>
+        <w:t>Non-Pneumonia Deaths</w:t>
+      </w:r>
+      <w:r>
+        <w:t>.</w:t>
+      </w:r>
+    </w:p>
+    <w:p>
+      <w:pPr>
+        <w:pStyle w:val="NoSpacing"/>
+        <w:rPr>
+          <w:rFonts w:ascii="Calibri" w:hAnsi="Calibri" w:cs="Calibri"/>
+        </w:rPr>
+      </w:pPr>
+      <w:r>
+        <w:tab/>
+      </w:r>
+      <w:r>
+        <w:rPr>
+          <w:rFonts w:ascii="Calibri" w:hAnsi="Calibri" w:cs="Calibri"/>
+          <w:u w:val="single"/>
+        </w:rPr>
+        <w:t>Findings</w:t>
+      </w:r>
+      <w:r>
+        <w:rPr>
+          <w:rFonts w:ascii="Calibri" w:hAnsi="Calibri" w:cs="Calibri"/>
+        </w:rPr>
+        <w:t>:</w:t>
+      </w:r>
+      <w:r>
+        <w:rPr>
+          <w:rFonts w:ascii="Calibri" w:hAnsi="Calibri" w:cs="Calibri"/>
+        </w:rPr>
+        <w:t xml:space="preserve"> Pneumonia </w:t>
+      </w:r>
+      <w:r>
+        <w:rPr>
+          <w:rFonts w:ascii="Calibri" w:hAnsi="Calibri" w:cs="Calibri"/>
+          <w:b/>
+          <w:bCs/>
+        </w:rPr>
+        <w:t>46</w:t>
+      </w:r>
+      <w:r>
+        <w:rPr>
+          <w:rFonts w:ascii="Calibri" w:hAnsi="Calibri" w:cs="Calibri"/>
+          <w:b/>
+          <w:bCs/>
+        </w:rPr>
+        <w:t>.</w:t>
+      </w:r>
+      <w:r>
+        <w:rPr>
+          <w:rFonts w:ascii="Calibri" w:hAnsi="Calibri" w:cs="Calibri"/>
+          <w:b/>
+          <w:bCs/>
+        </w:rPr>
+        <w:t>0</w:t>
+      </w:r>
+      <w:r>
+        <w:rPr>
+          <w:rFonts w:ascii="Calibri" w:hAnsi="Calibri" w:cs="Calibri"/>
+          <w:b/>
+          <w:bCs/>
+        </w:rPr>
+        <w:t>%</w:t>
+      </w:r>
+      <w:r>
+        <w:rPr>
+          <w:rFonts w:ascii="Calibri" w:hAnsi="Calibri" w:cs="Calibri"/>
+        </w:rPr>
+        <w:t xml:space="preserve"> (</w:t>
+      </w:r>
+      <w:r>
+        <w:rPr>
+          <w:rFonts w:ascii="Calibri" w:hAnsi="Calibri" w:cs="Calibri"/>
+          <w:b/>
+          <w:bCs/>
+        </w:rPr>
+        <w:t>1</w:t>
+      </w:r>
+      <w:r>
+        <w:rPr>
+          <w:rFonts w:ascii="Calibri" w:hAnsi="Calibri" w:cs="Calibri"/>
+          <w:b/>
+          <w:bCs/>
+        </w:rPr>
+        <w:t>0</w:t>
+      </w:r>
+      <w:r>
+        <w:rPr>
+          <w:rFonts w:ascii="Calibri" w:hAnsi="Calibri" w:cs="Calibri"/>
+          <w:b/>
+          <w:bCs/>
+        </w:rPr>
+        <w:t>8,</w:t>
+      </w:r>
+      <w:r>
+        <w:rPr>
+          <w:rFonts w:ascii="Calibri" w:hAnsi="Calibri" w:cs="Calibri"/>
+          <w:b/>
+          <w:bCs/>
+        </w:rPr>
+        <w:t>462</w:t>
+      </w:r>
+      <w:r>
+        <w:rPr>
+          <w:rFonts w:ascii="Calibri" w:hAnsi="Calibri" w:cs="Calibri"/>
+        </w:rPr>
+        <w:t xml:space="preserve">), Non-Pneumonia </w:t>
+      </w:r>
+      <w:r>
+        <w:rPr>
+          <w:rFonts w:ascii="Calibri" w:hAnsi="Calibri" w:cs="Calibri"/>
+          <w:b/>
+          <w:bCs/>
+        </w:rPr>
+        <w:t>5</w:t>
+      </w:r>
+      <w:r>
+        <w:rPr>
+          <w:rFonts w:ascii="Calibri" w:hAnsi="Calibri" w:cs="Calibri"/>
+          <w:b/>
+          <w:bCs/>
+        </w:rPr>
+        <w:t>4</w:t>
+      </w:r>
+      <w:r>
+        <w:rPr>
+          <w:rFonts w:ascii="Calibri" w:hAnsi="Calibri" w:cs="Calibri"/>
+          <w:b/>
+          <w:bCs/>
+        </w:rPr>
+        <w:t>.</w:t>
+      </w:r>
+      <w:r>
+        <w:rPr>
+          <w:rFonts w:ascii="Calibri" w:hAnsi="Calibri" w:cs="Calibri"/>
+          <w:b/>
+          <w:bCs/>
+        </w:rPr>
+        <w:t>0</w:t>
+      </w:r>
+      <w:r>
+        <w:rPr>
+          <w:rFonts w:ascii="Calibri" w:hAnsi="Calibri" w:cs="Calibri"/>
+          <w:b/>
+          <w:bCs/>
+        </w:rPr>
+        <w:t>%</w:t>
+      </w:r>
+      <w:r>
+        <w:rPr>
+          <w:rFonts w:ascii="Calibri" w:hAnsi="Calibri" w:cs="Calibri"/>
+        </w:rPr>
+        <w:t xml:space="preserve"> (</w:t>
+      </w:r>
+      <w:r>
+        <w:rPr>
+          <w:rFonts w:ascii="Calibri" w:hAnsi="Calibri" w:cs="Calibri"/>
+          <w:b/>
+          <w:bCs/>
+        </w:rPr>
+        <w:t>127</w:t>
+      </w:r>
+      <w:r>
+        <w:rPr>
+          <w:rFonts w:ascii="Calibri" w:hAnsi="Calibri" w:cs="Calibri"/>
+          <w:b/>
+          <w:bCs/>
+        </w:rPr>
+        <w:t>,</w:t>
+      </w:r>
+      <w:r>
+        <w:rPr>
+          <w:rFonts w:ascii="Calibri" w:hAnsi="Calibri" w:cs="Calibri"/>
+          <w:b/>
+          <w:bCs/>
+        </w:rPr>
+        <w:t>283</w:t>
+      </w:r>
+      <w:r>
+        <w:rPr>
+          <w:rFonts w:ascii="Calibri" w:hAnsi="Calibri" w:cs="Calibri"/>
+        </w:rPr>
+        <w:t>)</w:t>
+      </w:r>
+    </w:p>
+    <w:p>
+      <w:pPr>
+        <w:pStyle w:val="NoSpacing"/>
+      </w:pPr>
+    </w:p>
+    <w:p>
+      <w:pPr>
+        <w:pStyle w:val="NoSpacing"/>
+        <w:rPr>
+          <w:u w:val="single"/>
+        </w:rPr>
+      </w:pPr>
+    </w:p>
+    <w:p>
+      <w:pPr>
+        <w:pStyle w:val="NoSpacing"/>
+        <w:rPr>
+          <w:u w:val="single"/>
+        </w:rPr>
+      </w:pPr>
+    </w:p>
+    <w:p>
+      <w:pPr>
+        <w:pStyle w:val="NoSpacing"/>
+        <w:rPr>
+          <w:u w:val="single"/>
+        </w:rPr>
+      </w:pPr>
+    </w:p>
+    <w:p>
+      <w:pPr>
+        <w:pStyle w:val="NoSpacing"/>
+        <w:rPr>
+          <w:u w:val="single"/>
+        </w:rPr>
+      </w:pPr>
+    </w:p>
+    <w:p>
+      <w:pPr>
+        <w:pStyle w:val="NoSpacing"/>
+        <w:rPr>
+          <w:u w:val="single"/>
+        </w:rPr>
+      </w:pPr>
+    </w:p>
+    <w:p>
+      <w:pPr>
+        <w:pStyle w:val="NoSpacing"/>
+        <w:rPr>
+          <w:u w:val="single"/>
+        </w:rPr>
+      </w:pPr>
+    </w:p>
+    <w:p>
+      <w:pPr>
+        <w:pStyle w:val="NoSpacing"/>
+        <w:rPr>
+          <w:u w:val="single"/>
+        </w:rPr>
+      </w:pPr>
+    </w:p>
+    <w:p>
+      <w:pPr>
+        <w:pStyle w:val="NoSpacing"/>
+        <w:rPr>
+          <w:u w:val="single"/>
+        </w:rPr>
+      </w:pPr>
+    </w:p>
+    <w:p>
+      <w:pPr>
+        <w:pStyle w:val="NoSpacing"/>
+        <w:rPr>
+          <w:u w:val="single"/>
+        </w:rPr>
+      </w:pPr>
+      <w:r>
+        <w:rPr>
+          <w:u w:val="single"/>
+        </w:rPr>
+        <w:t>References</w:t>
+      </w:r>
+    </w:p>
+    <w:p>
+      <w:pPr>
+        <w:pStyle w:val="NoSpacing"/>
+      </w:pPr>
+      <w:r>
+        <w:rPr>
+          <w:b/>
+          <w:bCs/>
+        </w:rPr>
+        <w:t>Step 7</w:t>
+      </w:r>
+      <w:r>
+        <w:t xml:space="preserve">: Provide a link concerning </w:t>
+      </w:r>
+      <w:r>
+        <w:rPr>
+          <w:b/>
+          <w:bCs/>
+        </w:rPr>
+        <w:t>Comorbidities</w:t>
+      </w:r>
+      <w:r>
+        <w:t xml:space="preserve"> associated with Covid-19 deaths.</w:t>
+      </w:r>
     </w:p>
     <w:p>
       <w:pPr>
         <w:pStyle w:val="NormalWeb"/>
         <w:spacing w:before="0" w:beforeAutospacing="0" w:after="0" w:afterAutospacing="0"/>
         <w:rPr>
-          <w:rFonts w:ascii="Calibri" w:eastAsiaTheme="minorEastAsia" w:hAnsi="Calibri" w:cs="Calibri"/>
-          <w:color w:val="000000" w:themeColor="text1"/>
-          <w:kern w:val="24"/>
+          <w:rFonts w:ascii="Segoe UI" w:eastAsiaTheme="minorEastAsia" w:hAnsi="Segoe UI" w:cs="Segoe UI"/>
+          <w:color w:val="000000" w:themeColor="text1"/>
+          <w:kern w:val="24"/>
+          <w:sz w:val="21"/>
+          <w:szCs w:val="21"/>
+        </w:rPr>
+      </w:pPr>
+      <w:r>
+        <w:tab/>
+      </w:r>
+      <w:bookmarkStart w:id="15" w:name="_Hlk63362812"/>
+      <w:r>
+        <w:rPr>
+          <w:rFonts w:ascii="Calibri" w:hAnsi="Calibri" w:cs="Calibri"/>
           <w:sz w:val="22"/>
           <w:szCs w:val="22"/>
           <w:u w:val="single"/>
         </w:rPr>
-      </w:pPr>
-      <w:r>
-        <w:rPr>
-          <w:rFonts w:ascii="Calibri" w:eastAsiaTheme="minorEastAsia" w:hAnsi="Calibri" w:cs="Calibri"/>
-          <w:color w:val="000000" w:themeColor="text1"/>
-          <w:kern w:val="24"/>
-          <w:sz w:val="22"/>
-          <w:szCs w:val="22"/>
+        <w:t>Findings</w:t>
+      </w:r>
+      <w:r>
+        <w:rPr>
+          <w:rFonts w:ascii="Calibri" w:hAnsi="Calibri" w:cs="Calibri"/>
+          <w:sz w:val="22"/>
+          <w:szCs w:val="22"/>
+        </w:rPr>
+        <w:t>:</w:t>
+      </w:r>
+      <w:r>
+        <w:rPr>
+          <w:rFonts w:ascii="Calibri" w:hAnsi="Calibri" w:cs="Calibri"/>
+        </w:rPr>
+        <w:t xml:space="preserve"> </w:t>
+      </w:r>
+      <w:bookmarkEnd w:id="15"/>
+      <w:r>
+        <w:rPr>
+          <w:rFonts w:ascii="Segoe UI" w:eastAsiaTheme="minorEastAsia" w:hAnsi="Segoe UI" w:cs="Segoe UI"/>
+          <w:color w:val="000000" w:themeColor="text1"/>
+          <w:kern w:val="24"/>
+          <w:sz w:val="21"/>
+          <w:szCs w:val="21"/>
+        </w:rPr>
+        <w:fldChar w:fldCharType="begin"/>
+      </w:r>
+      <w:r>
+        <w:rPr>
+          <w:rFonts w:ascii="Segoe UI" w:eastAsiaTheme="minorEastAsia" w:hAnsi="Segoe UI" w:cs="Segoe UI"/>
+          <w:color w:val="000000" w:themeColor="text1"/>
+          <w:kern w:val="24"/>
+          <w:sz w:val="21"/>
+          <w:szCs w:val="21"/>
+        </w:rPr>
+        <w:instrText xml:space="preserve"> HYPERLINK "https://www.cdc.gov/nchs/nvss/vsrr/covid_weekly/index.htm" </w:instrText>
+      </w:r>
+      <w:r>
+        <w:rPr>
+          <w:rFonts w:ascii="Segoe UI" w:eastAsiaTheme="minorEastAsia" w:hAnsi="Segoe UI" w:cs="Segoe UI"/>
+          <w:color w:val="000000" w:themeColor="text1"/>
+          <w:kern w:val="24"/>
+          <w:sz w:val="21"/>
+          <w:szCs w:val="21"/>
+        </w:rPr>
+        <w:fldChar w:fldCharType="separate"/>
+      </w:r>
+      <w:r>
+        <w:rPr>
+          <w:rFonts w:ascii="Segoe UI" w:eastAsiaTheme="minorEastAsia" w:hAnsi="Segoe UI" w:cs="Segoe UI"/>
+          <w:color w:val="000000" w:themeColor="text1"/>
+          <w:kern w:val="24"/>
+          <w:sz w:val="21"/>
+          <w:szCs w:val="21"/>
           <w:u w:val="single"/>
         </w:rPr>
-        <w:t>A Final Question</w:t>
+        <w:t>https://www.cdc.g</w:t>
+      </w:r>
+      <w:r>
+        <w:rPr>
+          <w:rFonts w:ascii="Segoe UI" w:eastAsiaTheme="minorEastAsia" w:hAnsi="Segoe UI" w:cs="Segoe UI"/>
+          <w:color w:val="000000" w:themeColor="text1"/>
+          <w:kern w:val="24"/>
+          <w:sz w:val="21"/>
+          <w:szCs w:val="21"/>
+          <w:u w:val="single"/>
+        </w:rPr>
+        <w:t>o</w:t>
+      </w:r>
+      <w:r>
+        <w:rPr>
+          <w:rFonts w:ascii="Segoe UI" w:eastAsiaTheme="minorEastAsia" w:hAnsi="Segoe UI" w:cs="Segoe UI"/>
+          <w:color w:val="000000" w:themeColor="text1"/>
+          <w:kern w:val="24"/>
+          <w:sz w:val="21"/>
+          <w:szCs w:val="21"/>
+          <w:u w:val="single"/>
+        </w:rPr>
+        <w:t>v/nchs/nvss/vsrr/covid_weekly/index.htm</w:t>
+      </w:r>
+      <w:r>
+        <w:rPr>
+          <w:rFonts w:ascii="Segoe UI" w:eastAsiaTheme="minorEastAsia" w:hAnsi="Segoe UI" w:cs="Segoe UI"/>
+          <w:color w:val="000000" w:themeColor="text1"/>
+          <w:kern w:val="24"/>
+          <w:sz w:val="21"/>
+          <w:szCs w:val="21"/>
+        </w:rPr>
+        <w:fldChar w:fldCharType="end"/>
       </w:r>
     </w:p>
     <w:p>
@@ -1637,24 +2328,1007 @@
       </w:pPr>
       <w:r>
         <w:rPr>
-          <w:rFonts w:ascii="Calibri" w:eastAsiaTheme="minorEastAsia" w:hAnsi="Calibri" w:cs="Calibri"/>
-          <w:color w:val="000000" w:themeColor="text1"/>
-          <w:kern w:val="24"/>
-          <w:sz w:val="22"/>
-          <w:szCs w:val="22"/>
-        </w:rPr>
-        <w:t>Step 12: Pose a final question concerning the results, calculations, and information reviewed</w:t>
-      </w:r>
-      <w:r>
-        <w:rPr>
-          <w:rFonts w:ascii="Calibri" w:eastAsiaTheme="minorEastAsia" w:hAnsi="Calibri" w:cs="Calibri"/>
-          <w:color w:val="000000" w:themeColor="text1"/>
-          <w:kern w:val="24"/>
-          <w:sz w:val="22"/>
-          <w:szCs w:val="22"/>
-        </w:rPr>
+          <w:rFonts w:ascii="Segoe UI" w:eastAsiaTheme="minorEastAsia" w:hAnsi="Segoe UI" w:cs="Segoe UI"/>
+          <w:color w:val="000000" w:themeColor="text1"/>
+          <w:kern w:val="24"/>
+          <w:sz w:val="21"/>
+          <w:szCs w:val="21"/>
+        </w:rPr>
+        <w:tab/>
+      </w:r>
+      <w:r>
+        <w:rPr>
+          <w:rFonts w:ascii="Segoe UI" w:eastAsiaTheme="minorEastAsia" w:hAnsi="Segoe UI" w:cs="Segoe UI"/>
+          <w:b/>
+          <w:bCs/>
+          <w:color w:val="000000" w:themeColor="text1"/>
+          <w:kern w:val="24"/>
+          <w:sz w:val="21"/>
+          <w:szCs w:val="21"/>
+        </w:rPr>
+        <w:t>Comorbidities</w:t>
+      </w:r>
+    </w:p>
+    <w:p>
+      <w:pPr>
+        <w:spacing w:after="0" w:line="240" w:lineRule="auto"/>
+        <w:ind w:left="720"/>
+        <w:rPr>
+          <w:rFonts w:ascii="Times New Roman" w:eastAsia="Times New Roman" w:hAnsi="Times New Roman" w:cs="Times New Roman"/>
+          <w:sz w:val="24"/>
+          <w:szCs w:val="24"/>
+        </w:rPr>
+      </w:pPr>
+      <w:r>
+        <w:rPr>
+          <w:rFonts w:ascii="Segoe UI" w:eastAsiaTheme="minorEastAsia" w:hAnsi="Segoe UI" w:cs="Segoe UI"/>
+          <w:color w:val="000000" w:themeColor="text1"/>
+          <w:kern w:val="24"/>
+          <w:sz w:val="21"/>
+          <w:szCs w:val="21"/>
+        </w:rPr>
+        <w:t>Table 3 shows the types of health conditions and contributing causes mentioned in conjunction with deaths involving coronavirus disease 2019 (COVID-19).</w:t>
+      </w:r>
+      <w:r>
+        <w:rPr>
+          <w:rFonts w:ascii="Times New Roman" w:eastAsia="Times New Roman" w:hAnsi="Times New Roman" w:cs="Times New Roman"/>
+          <w:sz w:val="24"/>
+          <w:szCs w:val="24"/>
+        </w:rPr>
+        <w:t xml:space="preserve">  </w:t>
+      </w:r>
+      <w:r>
+        <w:rPr>
+          <w:rFonts w:ascii="Segoe UI" w:eastAsiaTheme="minorEastAsia" w:hAnsi="Segoe UI" w:cs="Segoe UI"/>
+          <w:color w:val="000000" w:themeColor="text1"/>
+          <w:kern w:val="24"/>
+          <w:sz w:val="21"/>
+          <w:szCs w:val="21"/>
+        </w:rPr>
+        <w:t xml:space="preserve">For </w:t>
+      </w:r>
+      <w:r>
+        <w:rPr>
+          <w:rFonts w:ascii="Segoe UI" w:eastAsiaTheme="minorEastAsia" w:hAnsi="Segoe UI" w:cs="Segoe UI"/>
+          <w:b/>
+          <w:bCs/>
+          <w:color w:val="000000" w:themeColor="text1"/>
+          <w:kern w:val="24"/>
+          <w:sz w:val="21"/>
+          <w:szCs w:val="21"/>
+        </w:rPr>
+        <w:t xml:space="preserve">6% </w:t>
+      </w:r>
+      <w:r>
+        <w:rPr>
+          <w:rFonts w:ascii="Segoe UI" w:eastAsiaTheme="minorEastAsia" w:hAnsi="Segoe UI" w:cs="Segoe UI"/>
+          <w:color w:val="000000" w:themeColor="text1"/>
+          <w:kern w:val="24"/>
+          <w:sz w:val="21"/>
+          <w:szCs w:val="21"/>
+        </w:rPr>
+        <w:t xml:space="preserve">of the deaths, COVID-19 was the only cause mentioned. For deaths with conditions or causes in addition to COVID-19, on average, there were </w:t>
+      </w:r>
+      <w:r>
+        <w:rPr>
+          <w:rFonts w:ascii="Segoe UI" w:eastAsiaTheme="minorEastAsia" w:hAnsi="Segoe UI" w:cs="Segoe UI"/>
+          <w:b/>
+          <w:bCs/>
+          <w:color w:val="000000" w:themeColor="text1"/>
+          <w:kern w:val="24"/>
+          <w:sz w:val="21"/>
+          <w:szCs w:val="21"/>
+        </w:rPr>
+        <w:t>2.9</w:t>
+      </w:r>
+      <w:r>
+        <w:rPr>
+          <w:rFonts w:ascii="Segoe UI" w:eastAsiaTheme="minorEastAsia" w:hAnsi="Segoe UI" w:cs="Segoe UI"/>
+          <w:color w:val="000000" w:themeColor="text1"/>
+          <w:kern w:val="24"/>
+          <w:sz w:val="21"/>
+          <w:szCs w:val="21"/>
+        </w:rPr>
+        <w:t xml:space="preserve"> additional conditions or causes per death.</w:t>
+      </w:r>
+    </w:p>
+    <w:p>
+      <w:pPr>
+        <w:pStyle w:val="NoSpacing"/>
+      </w:pPr>
+      <w:r>
+        <w:rPr>
+          <w:b/>
+          <w:bCs/>
+        </w:rPr>
+        <w:t xml:space="preserve">Step </w:t>
+      </w:r>
+      <w:r>
+        <w:rPr>
+          <w:b/>
+          <w:bCs/>
+        </w:rPr>
+        <w:t>8</w:t>
+      </w:r>
+      <w:r>
+        <w:t xml:space="preserve">: Provide a link concerning </w:t>
+      </w:r>
+      <w:r>
+        <w:rPr>
+          <w:b/>
+          <w:bCs/>
+        </w:rPr>
+        <w:t>C</w:t>
+      </w:r>
+      <w:r>
+        <w:rPr>
+          <w:b/>
+          <w:bCs/>
+        </w:rPr>
+        <w:t xml:space="preserve">ARES Act </w:t>
+      </w:r>
+      <w:r>
+        <w:t>compensation</w:t>
+      </w:r>
+      <w:r>
+        <w:t xml:space="preserve"> </w:t>
+      </w:r>
+      <w:r>
+        <w:t>made available to hospitals during the Covid-19 epidemic</w:t>
+      </w:r>
+      <w:r>
         <w:t>.</w:t>
       </w:r>
+    </w:p>
+    <w:p>
+      <w:pPr>
+        <w:pStyle w:val="NormalWeb"/>
+        <w:spacing w:before="0" w:beforeAutospacing="0" w:after="0" w:afterAutospacing="0"/>
+        <w:ind w:left="720"/>
+        <w:rPr>
+          <w:rFonts w:ascii="Segoe UI" w:eastAsiaTheme="minorEastAsia" w:hAnsi="Segoe UI" w:cs="Segoe UI"/>
+          <w:color w:val="000000" w:themeColor="text1"/>
+          <w:kern w:val="24"/>
+          <w:sz w:val="21"/>
+          <w:szCs w:val="21"/>
+        </w:rPr>
+      </w:pPr>
+      <w:bookmarkStart w:id="16" w:name="_Hlk63362995"/>
+      <w:r>
+        <w:rPr>
+          <w:rFonts w:ascii="Calibri" w:hAnsi="Calibri" w:cs="Calibri"/>
+          <w:sz w:val="22"/>
+          <w:szCs w:val="22"/>
+          <w:u w:val="single"/>
+        </w:rPr>
+        <w:t>Findings</w:t>
+      </w:r>
+      <w:r>
+        <w:rPr>
+          <w:rFonts w:ascii="Calibri" w:hAnsi="Calibri" w:cs="Calibri"/>
+          <w:sz w:val="22"/>
+          <w:szCs w:val="22"/>
+        </w:rPr>
+        <w:t>:</w:t>
+      </w:r>
+      <w:r>
+        <w:rPr>
+          <w:rFonts w:ascii="Calibri" w:hAnsi="Calibri" w:cs="Calibri"/>
+        </w:rPr>
+        <w:t xml:space="preserve"> </w:t>
+      </w:r>
+      <w:bookmarkEnd w:id="16"/>
+      <w:r>
+        <w:rPr>
+          <w:rFonts w:ascii="Calibri" w:eastAsiaTheme="minorEastAsia" w:hAnsi="Calibri" w:cs="Calibri"/>
+          <w:color w:val="000000" w:themeColor="text1"/>
+          <w:kern w:val="24"/>
+          <w:sz w:val="22"/>
+          <w:szCs w:val="22"/>
+          <w:u w:val="single"/>
+        </w:rPr>
+        <w:fldChar w:fldCharType="begin"/>
+      </w:r>
+      <w:r>
+        <w:rPr>
+          <w:rFonts w:ascii="Calibri" w:eastAsiaTheme="minorEastAsia" w:hAnsi="Calibri" w:cs="Calibri"/>
+          <w:color w:val="000000" w:themeColor="text1"/>
+          <w:kern w:val="24"/>
+          <w:sz w:val="22"/>
+          <w:szCs w:val="22"/>
+          <w:u w:val="single"/>
+        </w:rPr>
+        <w:instrText xml:space="preserve"> HYPERLINK "</w:instrText>
+      </w:r>
+      <w:r>
+        <w:rPr>
+          <w:rFonts w:ascii="Calibri" w:eastAsiaTheme="minorEastAsia" w:hAnsi="Calibri" w:cs="Calibri"/>
+          <w:color w:val="000000" w:themeColor="text1"/>
+          <w:kern w:val="24"/>
+          <w:sz w:val="22"/>
+          <w:szCs w:val="22"/>
+          <w:u w:val="single"/>
+        </w:rPr>
+        <w:instrText>https://www.aha.org/advisory/2020-04-16-coronavirus-update-cms-releases-guidance-implementing-cares-act-provisions</w:instrText>
+      </w:r>
+      <w:r>
+        <w:rPr>
+          <w:rFonts w:ascii="Calibri" w:eastAsiaTheme="minorEastAsia" w:hAnsi="Calibri" w:cs="Calibri"/>
+          <w:color w:val="000000" w:themeColor="text1"/>
+          <w:kern w:val="24"/>
+          <w:sz w:val="22"/>
+          <w:szCs w:val="22"/>
+          <w:u w:val="single"/>
+        </w:rPr>
+        <w:instrText xml:space="preserve">" </w:instrText>
+      </w:r>
+      <w:r>
+        <w:rPr>
+          <w:rFonts w:ascii="Calibri" w:eastAsiaTheme="minorEastAsia" w:hAnsi="Calibri" w:cs="Calibri"/>
+          <w:color w:val="000000" w:themeColor="text1"/>
+          <w:kern w:val="24"/>
+          <w:sz w:val="22"/>
+          <w:szCs w:val="22"/>
+          <w:u w:val="single"/>
+        </w:rPr>
+        <w:fldChar w:fldCharType="separate"/>
+      </w:r>
+      <w:r>
+        <w:rPr>
+          <w:rStyle w:val="Hyperlink"/>
+          <w:rFonts w:ascii="Calibri" w:eastAsiaTheme="minorEastAsia" w:hAnsi="Calibri" w:cs="Calibri"/>
+          <w:kern w:val="24"/>
+          <w:sz w:val="22"/>
+          <w:szCs w:val="22"/>
+        </w:rPr>
+        <w:t>https://www.aha.org/advisory/2020-04-16-coronavirus-update-cms-releases-guidance-implementing-cares-act-provisions</w:t>
+      </w:r>
+      <w:r>
+        <w:rPr>
+          <w:rFonts w:ascii="Calibri" w:eastAsiaTheme="minorEastAsia" w:hAnsi="Calibri" w:cs="Calibri"/>
+          <w:color w:val="000000" w:themeColor="text1"/>
+          <w:kern w:val="24"/>
+          <w:sz w:val="22"/>
+          <w:szCs w:val="22"/>
+          <w:u w:val="single"/>
+        </w:rPr>
+        <w:fldChar w:fldCharType="end"/>
+      </w:r>
+    </w:p>
+    <w:p>
+      <w:pPr>
+        <w:pStyle w:val="NormalWeb"/>
+        <w:spacing w:before="0" w:beforeAutospacing="0" w:after="0" w:afterAutospacing="0"/>
+        <w:ind w:left="720"/>
+        <w:rPr>
+          <w:rFonts w:ascii="Calibri" w:eastAsiaTheme="minorEastAsia" w:hAnsi="Calibri" w:cs="Calibri"/>
+          <w:color w:val="000000" w:themeColor="text1"/>
+          <w:kern w:val="24"/>
+          <w:sz w:val="22"/>
+          <w:szCs w:val="22"/>
+        </w:rPr>
+      </w:pPr>
+      <w:r>
+        <w:rPr>
+          <w:rFonts w:ascii="Calibri" w:eastAsiaTheme="minorEastAsia" w:hAnsi="Calibri" w:cs="Calibri"/>
+          <w:color w:val="000000" w:themeColor="text1"/>
+          <w:kern w:val="24"/>
+          <w:sz w:val="22"/>
+          <w:szCs w:val="22"/>
+        </w:rPr>
+        <w:t xml:space="preserve">The Centers for Medicare &amp; Medicaid Services (CMS) yesterday released new guidance implementing several provisions included in the Coronavirus Aid, Relief, and Economic Security (CARES) Act. </w:t>
+      </w:r>
+    </w:p>
+    <w:p>
+      <w:pPr>
+        <w:spacing w:after="0" w:line="240" w:lineRule="auto"/>
+        <w:ind w:firstLine="720"/>
+        <w:rPr>
+          <w:rFonts w:ascii="Calibri" w:eastAsia="Times New Roman" w:hAnsi="Calibri" w:cs="Calibri"/>
+        </w:rPr>
+      </w:pPr>
+      <w:r>
+        <w:rPr>
+          <w:rFonts w:ascii="Calibri" w:eastAsiaTheme="minorEastAsia" w:hAnsi="Calibri" w:cs="Calibri"/>
+          <w:color w:val="000000" w:themeColor="text1"/>
+          <w:kern w:val="24"/>
+        </w:rPr>
+        <w:t>These provisions include:</w:t>
+      </w:r>
+    </w:p>
+    <w:p>
+      <w:pPr>
+        <w:spacing w:after="0" w:line="240" w:lineRule="auto"/>
+        <w:ind w:left="720"/>
+        <w:rPr>
+          <w:rFonts w:ascii="Calibri" w:eastAsia="Times New Roman" w:hAnsi="Calibri" w:cs="Calibri"/>
+        </w:rPr>
+      </w:pPr>
+      <w:r>
+        <w:rPr>
+          <w:rFonts w:ascii="Calibri" w:eastAsiaTheme="minorEastAsia" w:hAnsi="Calibri" w:cs="Calibri"/>
+          <w:color w:val="000000" w:themeColor="text1"/>
+          <w:kern w:val="24"/>
+        </w:rPr>
+        <w:t>A Medicare add-on payment of 20% for both rural and urban inpatient hospital COVID-19 patients;</w:t>
+      </w:r>
+      <w:r>
+        <w:rPr>
+          <w:rFonts w:ascii="Calibri" w:eastAsia="Times New Roman" w:hAnsi="Calibri" w:cs="Calibri"/>
+        </w:rPr>
+        <w:t xml:space="preserve"> </w:t>
+      </w:r>
+      <w:r>
+        <w:rPr>
+          <w:rFonts w:ascii="Calibri" w:eastAsiaTheme="minorEastAsia" w:hAnsi="Calibri" w:cs="Calibri"/>
+          <w:color w:val="000000" w:themeColor="text1"/>
+          <w:kern w:val="24"/>
+        </w:rPr>
+        <w:t>Waiver of the long-term care hospital (LTCH) site-neutral policy for COVID-19 patients;</w:t>
+      </w:r>
+      <w:r>
+        <w:rPr>
+          <w:rFonts w:ascii="Calibri" w:eastAsia="Times New Roman" w:hAnsi="Calibri" w:cs="Calibri"/>
+        </w:rPr>
+        <w:t xml:space="preserve"> </w:t>
+      </w:r>
+      <w:r>
+        <w:rPr>
+          <w:rFonts w:ascii="Calibri" w:eastAsiaTheme="minorEastAsia" w:hAnsi="Calibri" w:cs="Calibri"/>
+          <w:color w:val="000000" w:themeColor="text1"/>
+          <w:kern w:val="24"/>
+        </w:rPr>
+        <w:t>Waiver of the LTCH “50% Rule” for COVID-19 patients; and</w:t>
+      </w:r>
+    </w:p>
+    <w:p>
+      <w:pPr>
+        <w:spacing w:after="0" w:line="240" w:lineRule="auto"/>
+        <w:ind w:firstLine="720"/>
+        <w:rPr>
+          <w:rFonts w:ascii="Calibri" w:eastAsia="Times New Roman" w:hAnsi="Calibri" w:cs="Calibri"/>
+        </w:rPr>
+      </w:pPr>
+      <w:r>
+        <w:rPr>
+          <w:rFonts w:ascii="Calibri" w:eastAsiaTheme="minorEastAsia" w:hAnsi="Calibri" w:cs="Calibri"/>
+          <w:color w:val="000000" w:themeColor="text1"/>
+          <w:kern w:val="24"/>
+        </w:rPr>
+        <w:t xml:space="preserve">Waiver of the inpatient rehabilitation facility (IRF) “3-hour Rule” for COVID-19 patients </w:t>
+      </w:r>
+    </w:p>
+    <w:p>
+      <w:pPr>
+        <w:pStyle w:val="NoSpacing"/>
+      </w:pPr>
+    </w:p>
+    <w:p>
+      <w:pPr>
+        <w:pStyle w:val="NoSpacing"/>
+        <w:rPr>
+          <w:u w:val="single"/>
+        </w:rPr>
+      </w:pPr>
+      <w:r>
+        <w:rPr>
+          <w:u w:val="single"/>
+        </w:rPr>
+        <w:t>Thoughts</w:t>
+      </w:r>
+    </w:p>
+    <w:p>
+      <w:pPr>
+        <w:pStyle w:val="NoSpacing"/>
+      </w:pPr>
+      <w:r>
+        <w:rPr>
+          <w:b/>
+          <w:bCs/>
+        </w:rPr>
+        <w:t>Step 9</w:t>
+      </w:r>
+      <w:r>
+        <w:t>: Reflect on a little of what was seen in the previous charts.</w:t>
+      </w:r>
+    </w:p>
+    <w:p>
+      <w:pPr>
+        <w:pStyle w:val="NormalWeb"/>
+        <w:spacing w:before="0" w:beforeAutospacing="0" w:after="0" w:afterAutospacing="0"/>
+        <w:ind w:left="720"/>
+      </w:pPr>
+      <w:r>
+        <w:rPr>
+          <w:rFonts w:ascii="Calibri" w:eastAsiaTheme="minorEastAsia" w:hAnsi="Calibri" w:cs="Calibri"/>
+          <w:color w:val="000000" w:themeColor="text1"/>
+          <w:kern w:val="24"/>
+          <w:sz w:val="22"/>
+          <w:szCs w:val="22"/>
+        </w:rPr>
+        <w:t xml:space="preserve">The inactivity concerning the winter months that was previously mentioned was probably made worse by various factors associated with the Covid-19 response (shutdowns, unemployment, restrictions, fears, </w:t>
+      </w:r>
+      <w:proofErr w:type="spellStart"/>
+      <w:r>
+        <w:rPr>
+          <w:rFonts w:ascii="Calibri" w:eastAsiaTheme="minorEastAsia" w:hAnsi="Calibri" w:cs="Calibri"/>
+          <w:color w:val="000000" w:themeColor="text1"/>
+          <w:kern w:val="24"/>
+          <w:sz w:val="22"/>
+          <w:szCs w:val="22"/>
+        </w:rPr>
+        <w:t>etc</w:t>
+      </w:r>
+      <w:proofErr w:type="spellEnd"/>
+      <w:r>
+        <w:rPr>
+          <w:rFonts w:ascii="Calibri" w:eastAsiaTheme="minorEastAsia" w:hAnsi="Calibri" w:cs="Calibri"/>
+          <w:color w:val="000000" w:themeColor="text1"/>
+          <w:kern w:val="24"/>
+          <w:sz w:val="22"/>
+          <w:szCs w:val="22"/>
+        </w:rPr>
+        <w:t>…).</w:t>
+      </w:r>
+    </w:p>
+    <w:p>
+      <w:pPr>
+        <w:pStyle w:val="NoSpacing"/>
+      </w:pPr>
+      <w:r>
+        <w:rPr>
+          <w:b/>
+          <w:bCs/>
+        </w:rPr>
+        <w:t>Step 10</w:t>
+      </w:r>
+      <w:r>
+        <w:t>: Provide some explanation of link information.</w:t>
+      </w:r>
+    </w:p>
+    <w:p>
+      <w:pPr>
+        <w:pStyle w:val="NormalWeb"/>
+        <w:spacing w:before="0" w:beforeAutospacing="0" w:after="0" w:afterAutospacing="0"/>
+        <w:ind w:left="720"/>
+      </w:pPr>
+      <w:r>
+        <w:rPr>
+          <w:rFonts w:ascii="Calibri" w:eastAsiaTheme="minorEastAsia" w:hAnsi="Calibri" w:cs="Calibri"/>
+          <w:color w:val="000000" w:themeColor="text1"/>
+          <w:kern w:val="24"/>
+          <w:sz w:val="22"/>
+          <w:szCs w:val="22"/>
+        </w:rPr>
+        <w:t xml:space="preserve">Concerning the links above, the first shows that those with </w:t>
+      </w:r>
+      <w:r>
+        <w:rPr>
+          <w:rFonts w:ascii="Calibri" w:eastAsiaTheme="minorEastAsia" w:hAnsi="Calibri" w:cs="Calibri"/>
+          <w:b/>
+          <w:bCs/>
+          <w:color w:val="000000" w:themeColor="text1"/>
+          <w:kern w:val="24"/>
+          <w:sz w:val="22"/>
+          <w:szCs w:val="22"/>
+        </w:rPr>
+        <w:t>comorbidities</w:t>
+      </w:r>
+      <w:r>
+        <w:rPr>
+          <w:rFonts w:ascii="Calibri" w:eastAsiaTheme="minorEastAsia" w:hAnsi="Calibri" w:cs="Calibri"/>
+          <w:color w:val="000000" w:themeColor="text1"/>
+          <w:kern w:val="24"/>
+          <w:sz w:val="22"/>
+          <w:szCs w:val="22"/>
+        </w:rPr>
+        <w:t xml:space="preserve"> were mostly likely to die from Covid-19, predominately the elderly who have them.  The second shows that the hospitals were gave an economic incentive via the </w:t>
+      </w:r>
+      <w:r>
+        <w:rPr>
+          <w:rFonts w:ascii="Calibri" w:eastAsiaTheme="minorEastAsia" w:hAnsi="Calibri" w:cs="Calibri"/>
+          <w:b/>
+          <w:bCs/>
+          <w:color w:val="000000" w:themeColor="text1"/>
+          <w:kern w:val="24"/>
+          <w:sz w:val="22"/>
+          <w:szCs w:val="22"/>
+        </w:rPr>
+        <w:t>CARES</w:t>
+      </w:r>
+      <w:r>
+        <w:rPr>
+          <w:rFonts w:ascii="Calibri" w:eastAsiaTheme="minorEastAsia" w:hAnsi="Calibri" w:cs="Calibri"/>
+          <w:color w:val="000000" w:themeColor="text1"/>
+          <w:kern w:val="24"/>
+          <w:sz w:val="22"/>
+          <w:szCs w:val="22"/>
+        </w:rPr>
+        <w:t xml:space="preserve"> act (</w:t>
+      </w:r>
+      <w:r>
+        <w:rPr>
+          <w:rFonts w:ascii="Calibri" w:eastAsiaTheme="minorEastAsia" w:hAnsi="Calibri" w:cs="Calibri"/>
+          <w:b/>
+          <w:bCs/>
+          <w:color w:val="000000" w:themeColor="text1"/>
+          <w:kern w:val="24"/>
+          <w:sz w:val="22"/>
+          <w:szCs w:val="22"/>
+        </w:rPr>
+        <w:t>$100 billion allocated</w:t>
+      </w:r>
+      <w:r>
+        <w:rPr>
+          <w:rFonts w:ascii="Calibri" w:eastAsiaTheme="minorEastAsia" w:hAnsi="Calibri" w:cs="Calibri"/>
+          <w:color w:val="000000" w:themeColor="text1"/>
+          <w:kern w:val="24"/>
+          <w:sz w:val="22"/>
+          <w:szCs w:val="22"/>
+        </w:rPr>
+        <w:t>) to identify and treat Covid-19 patients, whether they were insured or not, and whether they had or were being treated for other comorbidities or not.</w:t>
+      </w:r>
+    </w:p>
+    <w:p>
+      <w:pPr>
+        <w:pStyle w:val="NormalWeb"/>
+        <w:spacing w:before="0" w:beforeAutospacing="0" w:after="0" w:afterAutospacing="0"/>
+        <w:rPr>
+          <w:rFonts w:ascii="Calibri" w:eastAsiaTheme="minorEastAsia" w:hAnsi="Calibri" w:cs="Calibri"/>
+          <w:color w:val="000000" w:themeColor="text1"/>
+          <w:kern w:val="24"/>
+          <w:sz w:val="22"/>
+          <w:szCs w:val="22"/>
+        </w:rPr>
+      </w:pPr>
+      <w:r>
+        <w:rPr>
+          <w:rFonts w:ascii="Calibri" w:hAnsi="Calibri" w:cs="Calibri"/>
+          <w:b/>
+          <w:bCs/>
+          <w:sz w:val="22"/>
+          <w:szCs w:val="22"/>
+        </w:rPr>
+        <w:t>Step 11</w:t>
+      </w:r>
+      <w:r>
+        <w:rPr>
+          <w:rFonts w:ascii="Calibri" w:hAnsi="Calibri" w:cs="Calibri"/>
+          <w:sz w:val="22"/>
+          <w:szCs w:val="22"/>
+        </w:rPr>
+        <w:t>:</w:t>
+      </w:r>
+      <w:r>
+        <w:t xml:space="preserve"> </w:t>
+      </w:r>
+      <w:r>
+        <w:rPr>
+          <w:rFonts w:ascii="Calibri" w:hAnsi="Calibri" w:cs="Calibri"/>
+          <w:sz w:val="22"/>
+          <w:szCs w:val="22"/>
+        </w:rPr>
+        <w:t xml:space="preserve">Perform calculations to obtain an estimated number of </w:t>
+      </w:r>
+      <w:r>
+        <w:rPr>
+          <w:rFonts w:ascii="Calibri" w:eastAsiaTheme="minorEastAsia" w:hAnsi="Calibri" w:cs="Calibri"/>
+          <w:b/>
+          <w:bCs/>
+          <w:color w:val="000000" w:themeColor="text1"/>
+          <w:kern w:val="24"/>
+          <w:sz w:val="22"/>
+          <w:szCs w:val="22"/>
+        </w:rPr>
+        <w:t>Weighted Covid-19 Deaths</w:t>
+      </w:r>
+      <w:r>
+        <w:rPr>
+          <w:rFonts w:ascii="Calibri" w:eastAsiaTheme="minorEastAsia" w:hAnsi="Calibri" w:cs="Calibri"/>
+          <w:color w:val="000000" w:themeColor="text1"/>
+          <w:kern w:val="24"/>
+          <w:sz w:val="22"/>
+          <w:szCs w:val="22"/>
+        </w:rPr>
+        <w:t>.</w:t>
+      </w:r>
+    </w:p>
+    <w:p>
+      <w:pPr>
+        <w:pStyle w:val="NormalWeb"/>
+        <w:spacing w:before="0" w:beforeAutospacing="0" w:after="0" w:afterAutospacing="0"/>
+        <w:rPr>
+          <w:rFonts w:ascii="Calibri" w:hAnsi="Calibri" w:cs="Calibri"/>
+          <w:sz w:val="20"/>
+          <w:szCs w:val="20"/>
+        </w:rPr>
+      </w:pPr>
+      <w:r>
+        <w:rPr>
+          <w:rFonts w:ascii="Calibri" w:eastAsiaTheme="minorEastAsia" w:hAnsi="Calibri" w:cs="Calibri"/>
+          <w:color w:val="000000" w:themeColor="text1"/>
+          <w:kern w:val="24"/>
+          <w:sz w:val="22"/>
+          <w:szCs w:val="22"/>
+        </w:rPr>
+        <w:tab/>
+      </w:r>
+      <w:r>
+        <w:rPr>
+          <w:rFonts w:ascii="Calibri" w:eastAsiaTheme="minorEastAsia" w:hAnsi="Calibri" w:cs="Calibri"/>
+          <w:b/>
+          <w:bCs/>
+          <w:color w:val="000000" w:themeColor="text1"/>
+          <w:kern w:val="24"/>
+          <w:sz w:val="20"/>
+          <w:szCs w:val="20"/>
+          <w:u w:val="single"/>
+        </w:rPr>
+        <w:t>General Calculations</w:t>
+      </w:r>
+    </w:p>
+    <w:p>
+      <w:pPr>
+        <w:spacing w:after="0" w:line="240" w:lineRule="auto"/>
+        <w:ind w:firstLine="720"/>
+        <w:rPr>
+          <w:rFonts w:ascii="Calibri" w:eastAsia="Times New Roman" w:hAnsi="Calibri" w:cs="Calibri"/>
+          <w:sz w:val="18"/>
+          <w:szCs w:val="18"/>
+        </w:rPr>
+      </w:pPr>
+      <w:r>
+        <w:rPr>
+          <w:rFonts w:ascii="Calibri" w:eastAsiaTheme="minorEastAsia" w:hAnsi="Calibri" w:cs="Calibri"/>
+          <w:color w:val="000000" w:themeColor="text1"/>
+          <w:kern w:val="24"/>
+          <w:sz w:val="18"/>
+          <w:szCs w:val="18"/>
+        </w:rPr>
+        <w:t xml:space="preserve">235,745 Covid-19 Deaths x </w:t>
+      </w:r>
+      <w:r>
+        <w:rPr>
+          <w:rFonts w:ascii="Calibri" w:eastAsiaTheme="minorEastAsia" w:hAnsi="Calibri" w:cs="Calibri"/>
+          <w:b/>
+          <w:bCs/>
+          <w:color w:val="000000" w:themeColor="text1"/>
+          <w:kern w:val="24"/>
+          <w:sz w:val="18"/>
+          <w:szCs w:val="18"/>
+        </w:rPr>
+        <w:t>0.06</w:t>
+      </w:r>
+      <w:r>
+        <w:rPr>
+          <w:rFonts w:ascii="Calibri" w:eastAsiaTheme="minorEastAsia" w:hAnsi="Calibri" w:cs="Calibri"/>
+          <w:color w:val="000000" w:themeColor="text1"/>
+          <w:kern w:val="24"/>
+          <w:sz w:val="18"/>
+          <w:szCs w:val="18"/>
+        </w:rPr>
+        <w:t xml:space="preserve"> = 14,144.7 Covid-19 Only Deaths</w:t>
+      </w:r>
+    </w:p>
+    <w:p>
+      <w:pPr>
+        <w:spacing w:after="0" w:line="240" w:lineRule="auto"/>
+        <w:ind w:left="720"/>
+        <w:rPr>
+          <w:rFonts w:ascii="Calibri" w:eastAsia="Times New Roman" w:hAnsi="Calibri" w:cs="Calibri"/>
+          <w:sz w:val="18"/>
+          <w:szCs w:val="18"/>
+        </w:rPr>
+      </w:pPr>
+      <w:r>
+        <w:rPr>
+          <w:rFonts w:ascii="Calibri" w:eastAsiaTheme="minorEastAsia" w:hAnsi="Calibri" w:cs="Calibri"/>
+          <w:color w:val="000000" w:themeColor="text1"/>
+          <w:kern w:val="24"/>
+          <w:sz w:val="18"/>
+          <w:szCs w:val="18"/>
+        </w:rPr>
+        <w:t xml:space="preserve">235,745 Covid-19 Deaths - 14,144.7 Covid-19 Only Deaths = 221,600.3 Covid-19 Deaths </w:t>
+      </w:r>
+      <w:proofErr w:type="gramStart"/>
+      <w:r>
+        <w:rPr>
+          <w:rFonts w:ascii="Calibri" w:eastAsiaTheme="minorEastAsia" w:hAnsi="Calibri" w:cs="Calibri"/>
+          <w:color w:val="000000" w:themeColor="text1"/>
+          <w:kern w:val="24"/>
+          <w:sz w:val="18"/>
+          <w:szCs w:val="18"/>
+        </w:rPr>
+        <w:t>With</w:t>
+      </w:r>
+      <w:proofErr w:type="gramEnd"/>
+      <w:r>
+        <w:rPr>
+          <w:rFonts w:ascii="Calibri" w:eastAsiaTheme="minorEastAsia" w:hAnsi="Calibri" w:cs="Calibri"/>
+          <w:color w:val="000000" w:themeColor="text1"/>
+          <w:kern w:val="24"/>
+          <w:sz w:val="18"/>
+          <w:szCs w:val="18"/>
+        </w:rPr>
+        <w:t xml:space="preserve"> Comorbidities</w:t>
+      </w:r>
+    </w:p>
+    <w:p>
+      <w:pPr>
+        <w:spacing w:after="0" w:line="240" w:lineRule="auto"/>
+        <w:ind w:left="720"/>
+        <w:rPr>
+          <w:rFonts w:ascii="Calibri" w:eastAsia="Times New Roman" w:hAnsi="Calibri" w:cs="Calibri"/>
+          <w:sz w:val="18"/>
+          <w:szCs w:val="18"/>
+        </w:rPr>
+      </w:pPr>
+      <w:r>
+        <w:rPr>
+          <w:rFonts w:ascii="Calibri" w:eastAsiaTheme="minorEastAsia" w:hAnsi="Calibri" w:cs="Calibri"/>
+          <w:color w:val="000000" w:themeColor="text1"/>
+          <w:kern w:val="24"/>
+          <w:sz w:val="18"/>
+          <w:szCs w:val="18"/>
+        </w:rPr>
+        <w:t xml:space="preserve">221,600.3 Covid-19 Deaths </w:t>
+      </w:r>
+      <w:proofErr w:type="gramStart"/>
+      <w:r>
+        <w:rPr>
+          <w:rFonts w:ascii="Calibri" w:eastAsiaTheme="minorEastAsia" w:hAnsi="Calibri" w:cs="Calibri"/>
+          <w:color w:val="000000" w:themeColor="text1"/>
+          <w:kern w:val="24"/>
+          <w:sz w:val="18"/>
+          <w:szCs w:val="18"/>
+        </w:rPr>
+        <w:t>With</w:t>
+      </w:r>
+      <w:proofErr w:type="gramEnd"/>
+      <w:r>
+        <w:rPr>
+          <w:rFonts w:ascii="Calibri" w:eastAsiaTheme="minorEastAsia" w:hAnsi="Calibri" w:cs="Calibri"/>
+          <w:color w:val="000000" w:themeColor="text1"/>
+          <w:kern w:val="24"/>
+          <w:sz w:val="18"/>
+          <w:szCs w:val="18"/>
+        </w:rPr>
+        <w:t xml:space="preserve"> Comorbidities / </w:t>
+      </w:r>
+      <w:r>
+        <w:rPr>
+          <w:rFonts w:ascii="Calibri" w:eastAsiaTheme="minorEastAsia" w:hAnsi="Calibri" w:cs="Calibri"/>
+          <w:b/>
+          <w:bCs/>
+          <w:color w:val="000000" w:themeColor="text1"/>
+          <w:kern w:val="24"/>
+          <w:sz w:val="18"/>
+          <w:szCs w:val="18"/>
+        </w:rPr>
+        <w:t>3.9</w:t>
+      </w:r>
+      <w:r>
+        <w:rPr>
+          <w:rFonts w:ascii="Calibri" w:eastAsiaTheme="minorEastAsia" w:hAnsi="Calibri" w:cs="Calibri"/>
+          <w:color w:val="000000" w:themeColor="text1"/>
+          <w:kern w:val="24"/>
+          <w:sz w:val="18"/>
+          <w:szCs w:val="18"/>
+        </w:rPr>
+        <w:t xml:space="preserve"> Average Comorbidities Including Covid-19 = 56,820.59 </w:t>
+      </w:r>
+      <w:proofErr w:type="spellStart"/>
+      <w:r>
+        <w:rPr>
+          <w:rFonts w:ascii="Calibri" w:eastAsiaTheme="minorEastAsia" w:hAnsi="Calibri" w:cs="Calibri"/>
+          <w:color w:val="000000" w:themeColor="text1"/>
+          <w:kern w:val="24"/>
+          <w:sz w:val="18"/>
+          <w:szCs w:val="18"/>
+        </w:rPr>
+        <w:t>Porportioned</w:t>
+      </w:r>
+      <w:proofErr w:type="spellEnd"/>
+      <w:r>
+        <w:rPr>
+          <w:rFonts w:ascii="Calibri" w:eastAsiaTheme="minorEastAsia" w:hAnsi="Calibri" w:cs="Calibri"/>
+          <w:color w:val="000000" w:themeColor="text1"/>
+          <w:kern w:val="24"/>
+          <w:sz w:val="18"/>
+          <w:szCs w:val="18"/>
+        </w:rPr>
+        <w:t xml:space="preserve"> Covid-19 Deaths</w:t>
+      </w:r>
+    </w:p>
+    <w:p>
+      <w:pPr>
+        <w:spacing w:after="0" w:line="240" w:lineRule="auto"/>
+        <w:ind w:left="720"/>
+        <w:rPr>
+          <w:rFonts w:ascii="Calibri" w:eastAsia="Times New Roman" w:hAnsi="Calibri" w:cs="Calibri"/>
+          <w:sz w:val="18"/>
+          <w:szCs w:val="18"/>
+        </w:rPr>
+      </w:pPr>
+      <w:r>
+        <w:rPr>
+          <w:rFonts w:ascii="Calibri" w:eastAsiaTheme="minorEastAsia" w:hAnsi="Calibri" w:cs="Calibri"/>
+          <w:color w:val="000000" w:themeColor="text1"/>
+          <w:kern w:val="24"/>
+          <w:sz w:val="18"/>
+          <w:szCs w:val="18"/>
+        </w:rPr>
+        <w:t xml:space="preserve">56,820.59 </w:t>
+      </w:r>
+      <w:proofErr w:type="spellStart"/>
+      <w:r>
+        <w:rPr>
+          <w:rFonts w:ascii="Calibri" w:eastAsiaTheme="minorEastAsia" w:hAnsi="Calibri" w:cs="Calibri"/>
+          <w:color w:val="000000" w:themeColor="text1"/>
+          <w:kern w:val="24"/>
+          <w:sz w:val="18"/>
+          <w:szCs w:val="18"/>
+        </w:rPr>
+        <w:t>Porportioned</w:t>
+      </w:r>
+      <w:proofErr w:type="spellEnd"/>
+      <w:r>
+        <w:rPr>
+          <w:rFonts w:ascii="Calibri" w:eastAsiaTheme="minorEastAsia" w:hAnsi="Calibri" w:cs="Calibri"/>
+          <w:color w:val="000000" w:themeColor="text1"/>
+          <w:kern w:val="24"/>
+          <w:sz w:val="18"/>
+          <w:szCs w:val="18"/>
+        </w:rPr>
+        <w:t xml:space="preserve"> Covid-19 Deaths + 14,144.7 Covid-19 Only Deaths = </w:t>
+      </w:r>
+      <w:r>
+        <w:rPr>
+          <w:rFonts w:ascii="Calibri" w:eastAsiaTheme="minorEastAsia" w:hAnsi="Calibri" w:cs="Calibri"/>
+          <w:b/>
+          <w:bCs/>
+          <w:color w:val="000000" w:themeColor="text1"/>
+          <w:kern w:val="24"/>
+          <w:sz w:val="18"/>
+          <w:szCs w:val="18"/>
+        </w:rPr>
+        <w:t>70,965.29 Weighted Covid-19 Deaths</w:t>
+      </w:r>
+    </w:p>
+    <w:p>
+      <w:pPr>
+        <w:pStyle w:val="NormalWeb"/>
+        <w:spacing w:before="0" w:beforeAutospacing="0" w:after="0" w:afterAutospacing="0"/>
+        <w:rPr>
+          <w:rFonts w:ascii="Calibri" w:eastAsiaTheme="minorEastAsia" w:hAnsi="Calibri" w:cs="Calibri"/>
+          <w:color w:val="000000" w:themeColor="text1"/>
+          <w:kern w:val="24"/>
+          <w:sz w:val="22"/>
+          <w:szCs w:val="22"/>
+        </w:rPr>
+      </w:pPr>
+    </w:p>
+    <w:p>
+      <w:pPr>
+        <w:pStyle w:val="NormalWeb"/>
+        <w:spacing w:before="0" w:beforeAutospacing="0" w:after="0" w:afterAutospacing="0"/>
+        <w:rPr>
+          <w:rFonts w:ascii="Calibri" w:eastAsiaTheme="minorEastAsia" w:hAnsi="Calibri" w:cs="Calibri"/>
+          <w:color w:val="000000" w:themeColor="text1"/>
+          <w:kern w:val="24"/>
+          <w:sz w:val="22"/>
+          <w:szCs w:val="22"/>
+          <w:u w:val="single"/>
+        </w:rPr>
+      </w:pPr>
+      <w:r>
+        <w:rPr>
+          <w:rFonts w:ascii="Calibri" w:eastAsiaTheme="minorEastAsia" w:hAnsi="Calibri" w:cs="Calibri"/>
+          <w:color w:val="000000" w:themeColor="text1"/>
+          <w:kern w:val="24"/>
+          <w:sz w:val="22"/>
+          <w:szCs w:val="22"/>
+          <w:u w:val="single"/>
+        </w:rPr>
+        <w:t>A Final Question</w:t>
+      </w:r>
+    </w:p>
+    <w:p>
+      <w:pPr>
+        <w:pStyle w:val="NormalWeb"/>
+        <w:spacing w:before="0" w:beforeAutospacing="0" w:after="0" w:afterAutospacing="0"/>
+        <w:rPr>
+          <w:rFonts w:ascii="Calibri" w:eastAsiaTheme="minorEastAsia" w:hAnsi="Calibri" w:cs="Calibri"/>
+          <w:color w:val="000000" w:themeColor="text1"/>
+          <w:kern w:val="24"/>
+          <w:sz w:val="22"/>
+          <w:szCs w:val="22"/>
+        </w:rPr>
+      </w:pPr>
+      <w:r>
+        <w:rPr>
+          <w:rFonts w:ascii="Calibri" w:eastAsiaTheme="minorEastAsia" w:hAnsi="Calibri" w:cs="Calibri"/>
+          <w:b/>
+          <w:bCs/>
+          <w:color w:val="000000" w:themeColor="text1"/>
+          <w:kern w:val="24"/>
+          <w:sz w:val="22"/>
+          <w:szCs w:val="22"/>
+        </w:rPr>
+        <w:t>Step 12</w:t>
+      </w:r>
+      <w:r>
+        <w:rPr>
+          <w:rFonts w:ascii="Calibri" w:eastAsiaTheme="minorEastAsia" w:hAnsi="Calibri" w:cs="Calibri"/>
+          <w:color w:val="000000" w:themeColor="text1"/>
+          <w:kern w:val="24"/>
+          <w:sz w:val="22"/>
+          <w:szCs w:val="22"/>
+        </w:rPr>
+        <w:t>: Pose a final question concerning the results, calculations, and information reviewed</w:t>
+      </w:r>
+      <w:r>
+        <w:rPr>
+          <w:rFonts w:ascii="Calibri" w:eastAsiaTheme="minorEastAsia" w:hAnsi="Calibri" w:cs="Calibri"/>
+          <w:color w:val="000000" w:themeColor="text1"/>
+          <w:kern w:val="24"/>
+          <w:sz w:val="22"/>
+          <w:szCs w:val="22"/>
+        </w:rPr>
+        <w:t>.</w:t>
+      </w:r>
+    </w:p>
+    <w:p>
+      <w:pPr>
+        <w:pStyle w:val="NormalWeb"/>
+        <w:spacing w:before="0" w:beforeAutospacing="0" w:after="0" w:afterAutospacing="0"/>
+        <w:rPr>
+          <w:rFonts w:ascii="Calibri" w:eastAsiaTheme="minorEastAsia" w:hAnsi="Calibri" w:cs="Calibri"/>
+          <w:color w:val="000000" w:themeColor="text1"/>
+          <w:kern w:val="24"/>
+          <w:sz w:val="22"/>
+          <w:szCs w:val="22"/>
+        </w:rPr>
+      </w:pPr>
+    </w:p>
+    <w:p>
+      <w:pPr>
+        <w:pStyle w:val="NormalWeb"/>
+        <w:spacing w:before="0" w:beforeAutospacing="0" w:after="0" w:afterAutospacing="0"/>
+        <w:rPr>
+          <w:rFonts w:ascii="Calibri" w:hAnsi="Calibri" w:cs="Calibri"/>
+        </w:rPr>
+      </w:pPr>
+      <w:r>
+        <w:rPr>
+          <w:rFonts w:ascii="Calibri" w:eastAsiaTheme="minorEastAsia" w:hAnsi="Calibri" w:cs="Calibri"/>
+          <w:color w:val="000000" w:themeColor="text1"/>
+          <w:kern w:val="24"/>
+          <w:sz w:val="22"/>
+          <w:szCs w:val="22"/>
+        </w:rPr>
+        <w:tab/>
+      </w:r>
+      <w:r>
+        <w:rPr>
+          <w:rFonts w:ascii="Calibri" w:eastAsiaTheme="minorEastAsia" w:hAnsi="Calibri" w:cs="Calibri"/>
+          <w:b/>
+          <w:bCs/>
+          <w:i/>
+          <w:iCs/>
+          <w:color w:val="000000" w:themeColor="text1"/>
+          <w:kern w:val="24"/>
+          <w:sz w:val="21"/>
+          <w:szCs w:val="21"/>
+        </w:rPr>
+        <w:t>Does a 54% proportion of non-pneumonia deaths associated with Covid-19 make sense to you?</w:t>
+      </w:r>
+    </w:p>
+    <w:p>
+      <w:pPr>
+        <w:pStyle w:val="NormalWeb"/>
+        <w:spacing w:before="0" w:beforeAutospacing="0" w:after="0" w:afterAutospacing="0"/>
+      </w:pPr>
     </w:p>
     <w:p>
       <w:pPr>
@@ -2612,7 +4286,6 @@
     <w:name w:val="Normal (Web)"/>
     <w:basedOn w:val="Normal"/>
     <w:uiPriority w:val="99"/>
-    <w:semiHidden/>
     <w:unhideWhenUsed/>
     <w:rsid w:val="003F2018"/>
     <w:pPr>
@@ -2622,6 +4295,29 @@
       <w:rFonts w:ascii="Times New Roman" w:eastAsia="Times New Roman" w:hAnsi="Times New Roman" w:cs="Times New Roman"/>
       <w:sz w:val="24"/>
       <w:szCs w:val="24"/>
+    </w:rPr>
+  </w:style>
+  <w:style w:type="character" w:styleId="Hyperlink">
+    <w:name w:val="Hyperlink"/>
+    <w:basedOn w:val="DefaultParagraphFont"/>
+    <w:uiPriority w:val="99"/>
+    <w:unhideWhenUsed/>
+    <w:rsid w:val="00746CA2"/>
+    <w:rPr>
+      <w:color w:val="0000FF"/>
+      <w:u w:val="single"/>
+    </w:rPr>
+  </w:style>
+  <w:style w:type="character" w:styleId="UnresolvedMention">
+    <w:name w:val="Unresolved Mention"/>
+    <w:basedOn w:val="DefaultParagraphFont"/>
+    <w:uiPriority w:val="99"/>
+    <w:semiHidden/>
+    <w:unhideWhenUsed/>
+    <w:rsid w:val="00746CA2"/>
+    <w:rPr>
+      <w:color w:val="605E5C"/>
+      <w:shd w:val="clear" w:color="auto" w:fill="E1DFDD"/>
     </w:rPr>
   </w:style>
 </w:styles>
